--- a/Advanced Concept REACT/Day 01.docx
+++ b/Advanced Concept REACT/Day 01.docx
@@ -14,6 +14,1061 @@
           <w:lang w:val="en-US"/>
         </w:rPr>
         <w:t>React Day 01</w:t>
+      </w:r>
+    </w:p>
+    <w:p>
+      <w:pPr>
+        <w:pBdr>
+          <w:top w:val="single" w:sz="4" w:space="1" w:color="auto"/>
+        </w:pBdr>
+        <w:rPr>
+          <w:lang w:val="en-US"/>
+        </w:rPr>
+      </w:pPr>
+    </w:p>
+    <w:p>
+      <w:pPr>
+        <w:rPr>
+          <w:lang w:val="en-US"/>
+        </w:rPr>
+      </w:pPr>
+      <w:r>
+        <w:rPr>
+          <w:lang w:val="en-US"/>
+        </w:rPr>
+        <w:t>React:</w:t>
+      </w:r>
+    </w:p>
+    <w:p>
+      <w:pPr>
+        <w:pStyle w:val="ListParagraph"/>
+        <w:numPr>
+          <w:ilvl w:val="0"/>
+          <w:numId w:val="2"/>
+        </w:numPr>
+        <w:spacing w:after="0"/>
+        <w:rPr>
+          <w:lang w:val="en-US"/>
+        </w:rPr>
+      </w:pPr>
+      <w:r>
+        <w:rPr>
+          <w:lang w:val="en-US"/>
+        </w:rPr>
+        <w:t>It’s a Javascript Library.</w:t>
+      </w:r>
+    </w:p>
+    <w:p>
+      <w:pPr>
+        <w:pStyle w:val="ListParagraph"/>
+        <w:numPr>
+          <w:ilvl w:val="0"/>
+          <w:numId w:val="2"/>
+        </w:numPr>
+        <w:spacing w:after="0"/>
+        <w:rPr>
+          <w:lang w:val="en-US"/>
+        </w:rPr>
+      </w:pPr>
+      <w:r>
+        <w:rPr>
+          <w:lang w:val="en-US"/>
+        </w:rPr>
+        <w:t xml:space="preserve">Developed and released by </w:t>
+      </w:r>
+      <w:r>
+        <w:rPr>
+          <w:b/>
+          <w:bCs/>
+          <w:lang w:val="en-US"/>
+        </w:rPr>
+        <w:t>FACEBOOK.</w:t>
+      </w:r>
+    </w:p>
+    <w:p>
+      <w:pPr>
+        <w:pStyle w:val="ListParagraph"/>
+        <w:numPr>
+          <w:ilvl w:val="0"/>
+          <w:numId w:val="2"/>
+        </w:numPr>
+        <w:spacing w:after="0"/>
+        <w:rPr>
+          <w:lang w:val="en-US"/>
+        </w:rPr>
+      </w:pPr>
+      <w:r>
+        <w:rPr>
+          <w:lang w:val="en-US"/>
+        </w:rPr>
+        <w:t>It’s a Single page application.</w:t>
+      </w:r>
+    </w:p>
+    <w:p>
+      <w:pPr>
+        <w:pStyle w:val="ListParagraph"/>
+        <w:numPr>
+          <w:ilvl w:val="0"/>
+          <w:numId w:val="2"/>
+        </w:numPr>
+        <w:spacing w:after="0"/>
+        <w:rPr>
+          <w:lang w:val="en-US"/>
+        </w:rPr>
+      </w:pPr>
+      <w:r>
+        <w:rPr>
+          <w:lang w:val="en-US"/>
+        </w:rPr>
+        <w:t>Re-useable UI Components.</w:t>
+      </w:r>
+    </w:p>
+    <w:p>
+      <w:pPr>
+        <w:spacing w:after="0"/>
+        <w:rPr>
+          <w:lang w:val="en-US"/>
+        </w:rPr>
+      </w:pPr>
+    </w:p>
+    <w:p>
+      <w:pPr>
+        <w:spacing w:after="0"/>
+        <w:rPr>
+          <w:lang w:val="en-US"/>
+        </w:rPr>
+      </w:pPr>
+      <w:r>
+        <w:rPr>
+          <w:lang w:val="en-US"/>
+        </w:rPr>
+        <w:t>How React Works:</w:t>
+      </w:r>
+    </w:p>
+    <w:p>
+      <w:pPr>
+        <w:spacing w:after="0"/>
+        <w:rPr>
+          <w:lang w:val="en-US"/>
+        </w:rPr>
+      </w:pPr>
+    </w:p>
+    <w:p>
+      <w:pPr>
+        <w:pStyle w:val="ListParagraph"/>
+        <w:numPr>
+          <w:ilvl w:val="0"/>
+          <w:numId w:val="3"/>
+        </w:numPr>
+        <w:spacing w:after="0"/>
+        <w:rPr>
+          <w:lang w:val="en-US"/>
+        </w:rPr>
+      </w:pPr>
+      <w:r>
+        <w:rPr>
+          <w:lang w:val="en-US"/>
+        </w:rPr>
+        <w:t>It’s does not involve DOM (Document Object Model) directly.</w:t>
+      </w:r>
+    </w:p>
+    <w:p>
+      <w:pPr>
+        <w:pStyle w:val="ListParagraph"/>
+        <w:numPr>
+          <w:ilvl w:val="0"/>
+          <w:numId w:val="3"/>
+        </w:numPr>
+        <w:spacing w:after="0"/>
+        <w:rPr>
+          <w:lang w:val="en-US"/>
+        </w:rPr>
+      </w:pPr>
+      <w:r>
+        <w:rPr>
+          <w:lang w:val="en-US"/>
+        </w:rPr>
+        <w:t xml:space="preserve">It creates a </w:t>
+      </w:r>
+      <w:r>
+        <w:rPr>
+          <w:b/>
+          <w:bCs/>
+          <w:lang w:val="en-US"/>
+        </w:rPr>
+        <w:t>VIRTUAL DOM</w:t>
+      </w:r>
+      <w:r>
+        <w:rPr>
+          <w:lang w:val="en-US"/>
+        </w:rPr>
+        <w:t xml:space="preserve"> (Copy of DOM) and all the creation, updati</w:t>
+      </w:r>
+      <w:r>
+        <w:rPr>
+          <w:lang w:val="en-US"/>
+        </w:rPr>
+        <w:t>ng</w:t>
+      </w:r>
+      <w:r>
+        <w:rPr>
+          <w:lang w:val="en-US"/>
+        </w:rPr>
+        <w:t xml:space="preserve"> and manipulation are done in virtual dom.</w:t>
+      </w:r>
+    </w:p>
+    <w:p>
+      <w:pPr>
+        <w:pStyle w:val="ListParagraph"/>
+        <w:numPr>
+          <w:ilvl w:val="0"/>
+          <w:numId w:val="3"/>
+        </w:numPr>
+        <w:spacing w:after="0"/>
+        <w:rPr>
+          <w:lang w:val="en-US"/>
+        </w:rPr>
+      </w:pPr>
+      <w:r>
+        <w:rPr>
+          <w:lang w:val="en-US"/>
+        </w:rPr>
+        <w:t xml:space="preserve">Finally compare with actual DOM if there </w:t>
+      </w:r>
+      <w:r>
+        <w:rPr>
+          <w:lang w:val="en-US"/>
+        </w:rPr>
+        <w:t>are</w:t>
+      </w:r>
+      <w:r>
+        <w:rPr>
+          <w:lang w:val="en-US"/>
+        </w:rPr>
+        <w:t xml:space="preserve"> any changes on </w:t>
+      </w:r>
+      <w:r>
+        <w:rPr>
+          <w:lang w:val="en-US"/>
+        </w:rPr>
+        <w:t xml:space="preserve">it, </w:t>
+      </w:r>
+      <w:r>
+        <w:rPr>
+          <w:lang w:val="en-US"/>
+        </w:rPr>
+        <w:t>th</w:t>
+      </w:r>
+      <w:r>
+        <w:rPr>
+          <w:lang w:val="en-US"/>
+        </w:rPr>
+        <w:t>ey</w:t>
+      </w:r>
+      <w:r>
+        <w:rPr>
+          <w:lang w:val="en-US"/>
+        </w:rPr>
+        <w:t xml:space="preserve"> </w:t>
+      </w:r>
+      <w:r>
+        <w:rPr>
+          <w:lang w:val="en-US"/>
+        </w:rPr>
+        <w:t>make changes on a particular section</w:t>
+      </w:r>
+      <w:r>
+        <w:rPr>
+          <w:lang w:val="en-US"/>
+        </w:rPr>
+        <w:t xml:space="preserve">. </w:t>
+      </w:r>
+    </w:p>
+    <w:p>
+      <w:pPr>
+        <w:pStyle w:val="ListParagraph"/>
+        <w:numPr>
+          <w:ilvl w:val="0"/>
+          <w:numId w:val="3"/>
+        </w:numPr>
+        <w:spacing w:after="0"/>
+        <w:rPr>
+          <w:lang w:val="en-US"/>
+        </w:rPr>
+      </w:pPr>
+      <w:r>
+        <w:rPr>
+          <w:lang w:val="en-US"/>
+        </w:rPr>
+        <w:t xml:space="preserve">While doing this kind of method, it reduces the </w:t>
+      </w:r>
+      <w:r>
+        <w:rPr>
+          <w:lang w:val="en-US"/>
+        </w:rPr>
+        <w:t>Memory space and increases the Processing speed.</w:t>
+      </w:r>
+    </w:p>
+    <w:p>
+      <w:pPr>
+        <w:spacing w:after="0"/>
+        <w:rPr>
+          <w:lang w:val="en-US"/>
+        </w:rPr>
+      </w:pPr>
+    </w:p>
+    <w:p>
+      <w:pPr>
+        <w:spacing w:after="0"/>
+        <w:rPr>
+          <w:lang w:val="en-US"/>
+        </w:rPr>
+      </w:pPr>
+      <w:r>
+        <w:rPr>
+          <w:lang w:val="en-US"/>
+        </w:rPr>
+        <w:t>Components:</w:t>
+      </w:r>
+    </w:p>
+    <w:p>
+      <w:pPr>
+        <w:spacing w:after="0"/>
+        <w:rPr>
+          <w:lang w:val="en-US"/>
+        </w:rPr>
+      </w:pPr>
+      <w:r>
+        <w:rPr>
+          <w:lang w:val="en-US"/>
+        </w:rPr>
+        <w:tab/>
+      </w:r>
+    </w:p>
+    <w:p>
+      <w:pPr>
+        <w:spacing w:after="0"/>
+        <w:rPr>
+          <w:lang w:val="en-US"/>
+        </w:rPr>
+      </w:pPr>
+      <w:r>
+        <w:rPr>
+          <w:lang w:val="en-US"/>
+        </w:rPr>
+        <w:tab/>
+        <w:t>1.Class Components</w:t>
+      </w:r>
+    </w:p>
+    <w:p>
+      <w:pPr>
+        <w:spacing w:after="0"/>
+        <w:rPr>
+          <w:lang w:val="en-US"/>
+        </w:rPr>
+      </w:pPr>
+      <w:r>
+        <w:rPr>
+          <w:lang w:val="en-US"/>
+        </w:rPr>
+        <w:tab/>
+        <w:t>2.Functional Components</w:t>
+      </w:r>
+    </w:p>
+    <w:p>
+      <w:pPr>
+        <w:spacing w:after="0"/>
+        <w:rPr>
+          <w:lang w:val="en-US"/>
+        </w:rPr>
+      </w:pPr>
+    </w:p>
+    <w:p>
+      <w:pPr>
+        <w:spacing w:after="0"/>
+        <w:rPr>
+          <w:lang w:val="en-US"/>
+        </w:rPr>
+      </w:pPr>
+      <w:r>
+        <w:rPr>
+          <w:lang w:val="en-US"/>
+        </w:rPr>
+        <w:t>DOM:</w:t>
+      </w:r>
+    </w:p>
+    <w:p>
+      <w:pPr>
+        <w:pStyle w:val="ListParagraph"/>
+        <w:numPr>
+          <w:ilvl w:val="0"/>
+          <w:numId w:val="4"/>
+        </w:numPr>
+        <w:spacing w:after="0"/>
+        <w:rPr>
+          <w:rFonts w:cstheme="minorHAnsi"/>
+        </w:rPr>
+      </w:pPr>
+      <w:r>
+        <w:rPr>
+          <w:lang w:val="en-US"/>
+        </w:rPr>
+        <w:t>It defines Document Object Model, an API for HTML</w:t>
+      </w:r>
+      <w:r>
+        <w:t xml:space="preserve"> document</w:t>
+      </w:r>
+      <w:r>
+        <w:t xml:space="preserve"> and interface</w:t>
+      </w:r>
+      <w:r>
+        <w:rPr>
+          <w:rFonts w:cstheme="minorHAnsi"/>
+          <w:color w:val="202124"/>
+          <w:shd w:val="clear" w:color="auto" w:fill="FFFFFF"/>
+        </w:rPr>
+        <w:t xml:space="preserve"> that defines how the browser reads </w:t>
+      </w:r>
+      <w:r>
+        <w:rPr>
+          <w:rFonts w:cstheme="minorHAnsi"/>
+          <w:color w:val="202124"/>
+          <w:shd w:val="clear" w:color="auto" w:fill="FFFFFF"/>
+        </w:rPr>
+        <w:t>that</w:t>
+      </w:r>
+      <w:r>
+        <w:rPr>
+          <w:rFonts w:cstheme="minorHAnsi"/>
+          <w:color w:val="202124"/>
+          <w:shd w:val="clear" w:color="auto" w:fill="FFFFFF"/>
+        </w:rPr>
+        <w:t xml:space="preserve"> document. </w:t>
+      </w:r>
+    </w:p>
+    <w:p>
+      <w:pPr>
+        <w:pStyle w:val="ListParagraph"/>
+        <w:numPr>
+          <w:ilvl w:val="0"/>
+          <w:numId w:val="4"/>
+        </w:numPr>
+        <w:spacing w:after="0"/>
+        <w:rPr>
+          <w:rFonts w:cstheme="minorHAnsi"/>
+        </w:rPr>
+      </w:pPr>
+      <w:r>
+        <w:rPr>
+          <w:rFonts w:cstheme="minorHAnsi"/>
+          <w:color w:val="202124"/>
+          <w:shd w:val="clear" w:color="auto" w:fill="FFFFFF"/>
+        </w:rPr>
+        <w:t>DOM Nodes: Particular Element</w:t>
+      </w:r>
+      <w:r>
+        <w:rPr>
+          <w:rFonts w:cstheme="minorHAnsi"/>
+          <w:color w:val="202124"/>
+          <w:shd w:val="clear" w:color="auto" w:fill="FFFFFF"/>
+        </w:rPr>
+        <w:t>.</w:t>
+      </w:r>
+    </w:p>
+    <w:p>
+      <w:pPr>
+        <w:pStyle w:val="ListParagraph"/>
+        <w:numPr>
+          <w:ilvl w:val="0"/>
+          <w:numId w:val="4"/>
+        </w:numPr>
+        <w:spacing w:after="0"/>
+        <w:rPr>
+          <w:rFonts w:cstheme="minorHAnsi"/>
+        </w:rPr>
+      </w:pPr>
+      <w:r>
+        <w:rPr>
+          <w:rFonts w:cstheme="minorHAnsi"/>
+          <w:color w:val="202124"/>
+          <w:shd w:val="clear" w:color="auto" w:fill="FFFFFF"/>
+        </w:rPr>
+        <w:t>DOM Trees: Tree like structure</w:t>
+      </w:r>
+      <w:r>
+        <w:rPr>
+          <w:rFonts w:cstheme="minorHAnsi"/>
+          <w:color w:val="202124"/>
+          <w:shd w:val="clear" w:color="auto" w:fill="FFFFFF"/>
+        </w:rPr>
+        <w:t xml:space="preserve"> each HTML document it referred to as document tree.</w:t>
+      </w:r>
+    </w:p>
+    <w:p>
+      <w:pPr>
+        <w:pStyle w:val="ListParagraph"/>
+        <w:numPr>
+          <w:ilvl w:val="0"/>
+          <w:numId w:val="4"/>
+        </w:numPr>
+        <w:spacing w:after="0"/>
+        <w:rPr>
+          <w:rFonts w:cstheme="minorHAnsi"/>
+        </w:rPr>
+      </w:pPr>
+      <w:r>
+        <w:rPr>
+          <w:rFonts w:cstheme="minorHAnsi"/>
+        </w:rPr>
+        <w:t>DOM Manipulation:  Makes some changes like add , remove or modify the elements.</w:t>
+      </w:r>
+    </w:p>
+    <w:p>
+      <w:pPr>
+        <w:pStyle w:val="ListParagraph"/>
+        <w:spacing w:after="0"/>
+        <w:ind w:left="0"/>
+        <w:rPr>
+          <w:rFonts w:cstheme="minorHAnsi"/>
+        </w:rPr>
+      </w:pPr>
+    </w:p>
+    <w:p>
+      <w:pPr>
+        <w:pStyle w:val="ListParagraph"/>
+        <w:spacing w:after="0"/>
+        <w:ind w:left="0"/>
+        <w:rPr>
+          <w:rFonts w:cstheme="minorHAnsi"/>
+        </w:rPr>
+      </w:pPr>
+      <w:r>
+        <w:rPr>
+          <w:rFonts w:cstheme="minorHAnsi"/>
+        </w:rPr>
+        <w:t>Angular vs React:</w:t>
+      </w:r>
+    </w:p>
+    <w:tbl>
+      <w:tblPr>
+        <w:tblStyle w:val="GridTable6Colorful-Accent1"/>
+        <w:tblpPr w:leftFromText="180" w:rightFromText="180" w:vertAnchor="text" w:horzAnchor="margin" w:tblpXSpec="center" w:tblpY="188"/>
+        <w:tblW w:w="0" w:type="auto"/>
+        <w:tblLook w:val="04A0" w:firstRow="1" w:lastRow="0" w:firstColumn="1" w:lastColumn="0" w:noHBand="0" w:noVBand="1"/>
+      </w:tblPr>
+      <w:tblGrid>
+        <w:gridCol w:w="4318"/>
+        <w:gridCol w:w="4318"/>
+      </w:tblGrid>
+      <w:tr>
+        <w:trPr>
+          <w:cnfStyle w:val="100000000000" w:firstRow="1" w:lastRow="0" w:firstColumn="0" w:lastColumn="0" w:oddVBand="0" w:evenVBand="0" w:oddHBand="0" w:evenHBand="0" w:firstRowFirstColumn="0" w:firstRowLastColumn="0" w:lastRowFirstColumn="0" w:lastRowLastColumn="0"/>
+          <w:trHeight w:val="499"/>
+        </w:trPr>
+        <w:tc>
+          <w:tcPr>
+            <w:cnfStyle w:val="001000000000" w:firstRow="0" w:lastRow="0" w:firstColumn="1" w:lastColumn="0" w:oddVBand="0" w:evenVBand="0" w:oddHBand="0" w:evenHBand="0" w:firstRowFirstColumn="0" w:firstRowLastColumn="0" w:lastRowFirstColumn="0" w:lastRowLastColumn="0"/>
+            <w:tcW w:w="4318" w:type="dxa"/>
+          </w:tcPr>
+          <w:p>
+            <w:pPr>
+              <w:pStyle w:val="ListParagraph"/>
+              <w:ind w:left="0"/>
+              <w:jc w:val="center"/>
+              <w:rPr>
+                <w:rFonts w:cstheme="minorHAnsi"/>
+                <w:b w:val="0"/>
+                <w:bCs w:val="0"/>
+              </w:rPr>
+            </w:pPr>
+          </w:p>
+          <w:p>
+            <w:pPr>
+              <w:pStyle w:val="ListParagraph"/>
+              <w:ind w:left="0"/>
+              <w:jc w:val="center"/>
+              <w:rPr>
+                <w:rFonts w:cstheme="minorHAnsi"/>
+                <w:b w:val="0"/>
+                <w:bCs w:val="0"/>
+              </w:rPr>
+            </w:pPr>
+            <w:r>
+              <w:rPr>
+                <w:rFonts w:cstheme="minorHAnsi"/>
+              </w:rPr>
+              <w:t>Angular</w:t>
+            </w:r>
+          </w:p>
+          <w:p>
+            <w:pPr>
+              <w:pStyle w:val="ListParagraph"/>
+              <w:ind w:left="0"/>
+              <w:jc w:val="center"/>
+              <w:rPr>
+                <w:rFonts w:cstheme="minorHAnsi"/>
+              </w:rPr>
+            </w:pPr>
+          </w:p>
+        </w:tc>
+        <w:tc>
+          <w:tcPr>
+            <w:tcW w:w="4318" w:type="dxa"/>
+          </w:tcPr>
+          <w:p>
+            <w:pPr>
+              <w:pStyle w:val="ListParagraph"/>
+              <w:ind w:left="0"/>
+              <w:jc w:val="center"/>
+              <w:cnfStyle w:val="100000000000" w:firstRow="1" w:lastRow="0" w:firstColumn="0" w:lastColumn="0" w:oddVBand="0" w:evenVBand="0" w:oddHBand="0" w:evenHBand="0" w:firstRowFirstColumn="0" w:firstRowLastColumn="0" w:lastRowFirstColumn="0" w:lastRowLastColumn="0"/>
+              <w:rPr>
+                <w:rFonts w:cstheme="minorHAnsi"/>
+                <w:b w:val="0"/>
+                <w:bCs w:val="0"/>
+              </w:rPr>
+            </w:pPr>
+          </w:p>
+          <w:p>
+            <w:pPr>
+              <w:pStyle w:val="ListParagraph"/>
+              <w:ind w:left="0"/>
+              <w:jc w:val="center"/>
+              <w:cnfStyle w:val="100000000000" w:firstRow="1" w:lastRow="0" w:firstColumn="0" w:lastColumn="0" w:oddVBand="0" w:evenVBand="0" w:oddHBand="0" w:evenHBand="0" w:firstRowFirstColumn="0" w:firstRowLastColumn="0" w:lastRowFirstColumn="0" w:lastRowLastColumn="0"/>
+              <w:rPr>
+                <w:rFonts w:cstheme="minorHAnsi"/>
+              </w:rPr>
+            </w:pPr>
+            <w:r>
+              <w:rPr>
+                <w:rFonts w:cstheme="minorHAnsi"/>
+              </w:rPr>
+              <w:t>React</w:t>
+            </w:r>
+          </w:p>
+        </w:tc>
+      </w:tr>
+      <w:tr>
+        <w:trPr>
+          <w:cnfStyle w:val="000000100000" w:firstRow="0" w:lastRow="0" w:firstColumn="0" w:lastColumn="0" w:oddVBand="0" w:evenVBand="0" w:oddHBand="1" w:evenHBand="0" w:firstRowFirstColumn="0" w:firstRowLastColumn="0" w:lastRowFirstColumn="0" w:lastRowLastColumn="0"/>
+          <w:trHeight w:val="499"/>
+        </w:trPr>
+        <w:tc>
+          <w:tcPr>
+            <w:cnfStyle w:val="001000000000" w:firstRow="0" w:lastRow="0" w:firstColumn="1" w:lastColumn="0" w:oddVBand="0" w:evenVBand="0" w:oddHBand="0" w:evenHBand="0" w:firstRowFirstColumn="0" w:firstRowLastColumn="0" w:lastRowFirstColumn="0" w:lastRowLastColumn="0"/>
+            <w:tcW w:w="4318" w:type="dxa"/>
+          </w:tcPr>
+          <w:p>
+            <w:pPr>
+              <w:rPr>
+                <w:rFonts w:cstheme="minorHAnsi"/>
+                <w:color w:val="000000" w:themeColor="text1"/>
+              </w:rPr>
+            </w:pPr>
+          </w:p>
+          <w:p>
+            <w:pPr>
+              <w:pStyle w:val="ListParagraph"/>
+              <w:numPr>
+                <w:ilvl w:val="0"/>
+                <w:numId w:val="6"/>
+              </w:numPr>
+              <w:rPr>
+                <w:rFonts w:cstheme="minorHAnsi"/>
+                <w:b w:val="0"/>
+                <w:bCs w:val="0"/>
+                <w:color w:val="000000" w:themeColor="text1"/>
+              </w:rPr>
+            </w:pPr>
+            <w:r>
+              <w:rPr>
+                <w:rFonts w:cstheme="minorHAnsi"/>
+                <w:b w:val="0"/>
+                <w:bCs w:val="0"/>
+                <w:color w:val="000000" w:themeColor="text1"/>
+              </w:rPr>
+              <w:t>Every checking period its checks like 2sec. if there are any changes occur make the change. while checking its checks all the components on the period of time it takes more memory that makes loading Issues</w:t>
+            </w:r>
+          </w:p>
+          <w:p>
+            <w:pPr>
+              <w:rPr>
+                <w:rFonts w:cstheme="minorHAnsi"/>
+                <w:color w:val="000000" w:themeColor="text1"/>
+              </w:rPr>
+            </w:pPr>
+          </w:p>
+        </w:tc>
+        <w:tc>
+          <w:tcPr>
+            <w:tcW w:w="4318" w:type="dxa"/>
+          </w:tcPr>
+          <w:p>
+            <w:pPr>
+              <w:cnfStyle w:val="000000100000" w:firstRow="0" w:lastRow="0" w:firstColumn="0" w:lastColumn="0" w:oddVBand="0" w:evenVBand="0" w:oddHBand="1" w:evenHBand="0" w:firstRowFirstColumn="0" w:firstRowLastColumn="0" w:lastRowFirstColumn="0" w:lastRowLastColumn="0"/>
+              <w:rPr>
+                <w:rFonts w:cstheme="minorHAnsi"/>
+                <w:color w:val="000000" w:themeColor="text1"/>
+              </w:rPr>
+            </w:pPr>
+          </w:p>
+          <w:p>
+            <w:pPr>
+              <w:pStyle w:val="ListParagraph"/>
+              <w:numPr>
+                <w:ilvl w:val="0"/>
+                <w:numId w:val="6"/>
+              </w:numPr>
+              <w:cnfStyle w:val="000000100000" w:firstRow="0" w:lastRow="0" w:firstColumn="0" w:lastColumn="0" w:oddVBand="0" w:evenVBand="0" w:oddHBand="1" w:evenHBand="0" w:firstRowFirstColumn="0" w:firstRowLastColumn="0" w:lastRowFirstColumn="0" w:lastRowLastColumn="0"/>
+              <w:rPr>
+                <w:rFonts w:cstheme="minorHAnsi"/>
+                <w:color w:val="000000" w:themeColor="text1"/>
+              </w:rPr>
+            </w:pPr>
+            <w:r>
+              <w:rPr>
+                <w:rFonts w:cstheme="minorHAnsi"/>
+                <w:color w:val="000000" w:themeColor="text1"/>
+              </w:rPr>
+              <w:t>While using observed state like useState () stage management. we defined its checks that state only so that we can reduce memory consumption and loading issues</w:t>
+            </w:r>
+          </w:p>
+        </w:tc>
+      </w:tr>
+    </w:tbl>
+    <w:p>
+      <w:pPr>
+        <w:pStyle w:val="ListParagraph"/>
+        <w:spacing w:after="0"/>
+        <w:ind w:left="0"/>
+        <w:rPr>
+          <w:rFonts w:cstheme="minorHAnsi"/>
+        </w:rPr>
+      </w:pPr>
+      <w:r>
+        <w:rPr>
+          <w:rFonts w:cstheme="minorHAnsi"/>
+        </w:rPr>
+        <w:tab/>
+      </w:r>
+    </w:p>
+    <w:p>
+      <w:pPr>
+        <w:pStyle w:val="ListParagraph"/>
+        <w:spacing w:after="0"/>
+        <w:ind w:left="0"/>
+        <w:rPr>
+          <w:rFonts w:cstheme="minorHAnsi"/>
+        </w:rPr>
+      </w:pPr>
+    </w:p>
+    <w:p>
+      <w:pPr>
+        <w:spacing w:after="0"/>
+      </w:pPr>
+    </w:p>
+    <w:p>
+      <w:pPr>
+        <w:spacing w:after="0"/>
+        <w:rPr>
+          <w:lang w:val="en-US"/>
+        </w:rPr>
+      </w:pPr>
+    </w:p>
+    <w:p>
+      <w:pPr>
+        <w:spacing w:after="0"/>
+        <w:rPr>
+          <w:lang w:val="en-US"/>
+        </w:rPr>
+      </w:pPr>
+    </w:p>
+    <w:p>
+      <w:pPr>
+        <w:spacing w:after="0"/>
+        <w:rPr>
+          <w:lang w:val="en-US"/>
+        </w:rPr>
+      </w:pPr>
+    </w:p>
+    <w:p>
+      <w:pPr>
+        <w:spacing w:after="0"/>
+        <w:rPr>
+          <w:lang w:val="en-US"/>
+        </w:rPr>
+      </w:pPr>
+    </w:p>
+    <w:p>
+      <w:pPr>
+        <w:spacing w:after="0"/>
+        <w:rPr>
+          <w:lang w:val="en-US"/>
+        </w:rPr>
+      </w:pPr>
+    </w:p>
+    <w:p>
+      <w:pPr>
+        <w:spacing w:after="0"/>
+        <w:rPr>
+          <w:lang w:val="en-US"/>
+        </w:rPr>
+      </w:pPr>
+    </w:p>
+    <w:p>
+      <w:pPr>
+        <w:spacing w:after="0"/>
+        <w:rPr>
+          <w:lang w:val="en-US"/>
+        </w:rPr>
+      </w:pPr>
+    </w:p>
+    <w:p>
+      <w:pPr>
+        <w:spacing w:after="0"/>
+        <w:rPr>
+          <w:lang w:val="en-US"/>
+        </w:rPr>
+      </w:pPr>
+    </w:p>
+    <w:p>
+      <w:pPr>
+        <w:spacing w:after="0"/>
+        <w:rPr>
+          <w:lang w:val="en-US"/>
+        </w:rPr>
+      </w:pPr>
+    </w:p>
+    <w:p>
+      <w:pPr>
+        <w:spacing w:after="0"/>
+        <w:rPr>
+          <w:lang w:val="en-US"/>
+        </w:rPr>
+      </w:pPr>
+      <w:r>
+        <w:rPr>
+          <w:lang w:val="en-US"/>
+        </w:rPr>
+        <w:t>React Project Setup:</w:t>
+      </w:r>
+    </w:p>
+    <w:p>
+      <w:pPr>
+        <w:spacing w:after="0"/>
+        <w:rPr>
+          <w:lang w:val="en-US"/>
+        </w:rPr>
+      </w:pPr>
+    </w:p>
+    <w:p>
+      <w:pPr>
+        <w:pStyle w:val="ListParagraph"/>
+        <w:numPr>
+          <w:ilvl w:val="0"/>
+          <w:numId w:val="7"/>
+        </w:numPr>
+        <w:spacing w:after="0"/>
+        <w:rPr>
+          <w:lang w:val="en-US"/>
+        </w:rPr>
+      </w:pPr>
+      <w:r>
+        <w:rPr>
+          <w:lang w:val="en-US"/>
+        </w:rPr>
+        <w:t>Create a folder directory.</w:t>
+      </w:r>
+    </w:p>
+    <w:p>
+      <w:pPr>
+        <w:pStyle w:val="ListParagraph"/>
+        <w:numPr>
+          <w:ilvl w:val="0"/>
+          <w:numId w:val="7"/>
+        </w:numPr>
+        <w:spacing w:after="0"/>
+        <w:rPr>
+          <w:lang w:val="en-US"/>
+        </w:rPr>
+      </w:pPr>
+      <w:r>
+        <w:rPr>
+          <w:lang w:val="en-US"/>
+        </w:rPr>
+        <w:t>Vs code -&gt; terminal -&gt; npm install create-react-app</w:t>
+      </w:r>
+    </w:p>
+    <w:p>
+      <w:pPr>
+        <w:spacing w:after="0"/>
+        <w:ind w:left="360"/>
+        <w:rPr>
+          <w:lang w:val="en-US"/>
+        </w:rPr>
+      </w:pPr>
+      <w:r>
+        <w:rPr>
+          <w:lang w:val="en-US"/>
+        </w:rPr>
+        <w:t xml:space="preserve"> </w:t>
+      </w:r>
+      <w:r>
+        <w:rPr>
+          <w:lang w:val="en-US"/>
+        </w:rPr>
+        <w:tab/>
+      </w:r>
+      <w:r>
+        <w:rPr>
+          <w:lang w:val="en-US"/>
+        </w:rPr>
+        <w:tab/>
+      </w:r>
+      <w:r>
+        <w:rPr>
+          <w:lang w:val="en-US"/>
+        </w:rPr>
+        <w:t xml:space="preserve">npm = Is a package manager </w:t>
+      </w:r>
+      <w:r>
+        <w:rPr>
+          <w:b/>
+          <w:bCs/>
+          <w:lang w:val="en-US"/>
+        </w:rPr>
+        <w:t>Installer</w:t>
+      </w:r>
+    </w:p>
+    <w:p>
+      <w:pPr>
+        <w:pStyle w:val="ListParagraph"/>
+        <w:numPr>
+          <w:ilvl w:val="0"/>
+          <w:numId w:val="7"/>
+        </w:numPr>
+        <w:spacing w:after="0"/>
+        <w:rPr>
+          <w:lang w:val="en-US"/>
+        </w:rPr>
+      </w:pPr>
+      <w:r>
+        <w:rPr>
+          <w:lang w:val="en-US"/>
+        </w:rPr>
+        <w:t>npx create-react-app app-name</w:t>
+      </w:r>
+    </w:p>
+    <w:p>
+      <w:pPr>
+        <w:pStyle w:val="ListParagraph"/>
+        <w:spacing w:after="0"/>
+        <w:ind w:left="1440"/>
+        <w:rPr>
+          <w:lang w:val="en-US"/>
+        </w:rPr>
+      </w:pPr>
+      <w:r>
+        <w:rPr>
+          <w:lang w:val="en-US"/>
+        </w:rPr>
+        <w:t xml:space="preserve">npx= Is an </w:t>
+      </w:r>
+      <w:r>
+        <w:rPr>
+          <w:b/>
+          <w:bCs/>
+          <w:lang w:val="en-US"/>
+        </w:rPr>
+        <w:t>Executer</w:t>
+      </w:r>
+    </w:p>
+    <w:p>
+      <w:pPr>
+        <w:pStyle w:val="ListParagraph"/>
+        <w:numPr>
+          <w:ilvl w:val="0"/>
+          <w:numId w:val="7"/>
+        </w:numPr>
+        <w:spacing w:after="0"/>
+        <w:rPr>
+          <w:lang w:val="en-US"/>
+        </w:rPr>
+      </w:pPr>
+      <w:r>
+        <w:rPr>
+          <w:lang w:val="en-US"/>
+        </w:rPr>
+        <w:t>npm start</w:t>
+      </w:r>
+    </w:p>
+    <w:p>
+      <w:pPr>
+        <w:pStyle w:val="ListParagraph"/>
+        <w:numPr>
+          <w:ilvl w:val="0"/>
+          <w:numId w:val="7"/>
+        </w:numPr>
+        <w:spacing w:after="0"/>
+        <w:rPr>
+          <w:lang w:val="en-US"/>
+        </w:rPr>
+      </w:pPr>
+      <w:r>
+        <w:rPr>
+          <w:lang w:val="en-US"/>
+        </w:rPr>
+        <w:t>npm run build</w:t>
+      </w:r>
+    </w:p>
+    <w:p>
+      <w:pPr>
+        <w:spacing w:after="0"/>
+        <w:rPr>
+          <w:lang w:val="en-US"/>
+        </w:rPr>
+      </w:pPr>
+    </w:p>
+    <w:p>
+      <w:pPr>
+        <w:spacing w:after="0"/>
+        <w:rPr>
+          <w:lang w:val="en-US"/>
+        </w:rPr>
+      </w:pPr>
+      <w:r>
+        <w:rPr>
+          <w:lang w:val="en-US"/>
+        </w:rPr>
+        <w:lastRenderedPageBreak/>
+        <w:t>react =&gt;</w:t>
+      </w:r>
+    </w:p>
+    <w:p>
+      <w:pPr>
+        <w:spacing w:after="0"/>
+        <w:rPr>
+          <w:lang w:val="en-US"/>
+        </w:rPr>
+      </w:pPr>
+      <w:r>
+        <w:rPr>
+          <w:lang w:val="en-US"/>
+        </w:rPr>
+        <w:t>react-dom=&gt;</w:t>
+      </w:r>
+    </w:p>
+    <w:p>
+      <w:pPr>
+        <w:spacing w:after="0"/>
+        <w:rPr>
+          <w:lang w:val="en-US"/>
+        </w:rPr>
+      </w:pPr>
+      <w:r>
+        <w:rPr>
+          <w:lang w:val="en-US"/>
+        </w:rPr>
+        <w:t>read scripts=&gt;</w:t>
       </w:r>
     </w:p>
     <w:sectPr>
@@ -30,6 +1085,805 @@
     </w:sectPr>
   </w:body>
 </w:document>
+</file>
+
+<file path=word/numbering.xml><?xml version="1.0" encoding="utf-8"?>
+<w:numbering xmlns:wpc="http://schemas.microsoft.com/office/word/2010/wordprocessingCanvas" xmlns:cx="http://schemas.microsoft.com/office/drawing/2014/chartex" xmlns:cx1="http://schemas.microsoft.com/office/drawing/2015/9/8/chartex" xmlns:cx2="http://schemas.microsoft.com/office/drawing/2015/10/21/chartex" xmlns:cx3="http://schemas.microsoft.com/office/drawing/2016/5/9/chartex" xmlns:cx4="http://schemas.microsoft.com/office/drawing/2016/5/10/chartex" xmlns:cx5="http://schemas.microsoft.com/office/drawing/2016/5/11/chartex" xmlns:cx6="http://schemas.microsoft.com/office/drawing/2016/5/12/chartex" xmlns:cx7="http://schemas.microsoft.com/office/drawing/2016/5/13/chartex" xmlns:cx8="http://schemas.microsoft.com/office/drawing/2016/5/14/chartex" xmlns:mc="http://schemas.openxmlformats.org/markup-compatibility/2006" xmlns:aink="http://schemas.microsoft.com/office/drawing/2016/ink" xmlns:am3d="http://schemas.microsoft.com/office/drawing/2017/model3d" xmlns:o="urn:schemas-microsoft-com:office:office" xmlns:oel="http://schemas.microsoft.com/office/2019/extlst" xmlns:r="http://schemas.openxmlformats.org/officeDocument/2006/relationships" xmlns:m="http://schemas.openxmlformats.org/officeDocument/2006/math" xmlns:v="urn:schemas-microsoft-com:vml" xmlns:wp14="http://schemas.microsoft.com/office/word/2010/wordprocessingDrawing" xmlns:wp="http://schemas.openxmlformats.org/drawingml/2006/wordprocessingDrawing" xmlns:w10="urn:schemas-microsoft-com:office:word" xmlns:w="http://schemas.openxmlformats.org/wordprocessingml/2006/main" xmlns:w14="http://schemas.microsoft.com/office/word/2010/wordml" xmlns:w15="http://schemas.microsoft.com/office/word/2012/wordml" xmlns:w16cex="http://schemas.microsoft.com/office/word/2018/wordml/cex" xmlns:w16cid="http://schemas.microsoft.com/office/word/2016/wordml/cid" xmlns:w16="http://schemas.microsoft.com/office/word/2018/wordml" xmlns:w16sdtdh="http://schemas.microsoft.com/office/word/2020/wordml/sdtdatahash" xmlns:w16se="http://schemas.microsoft.com/office/word/2015/wordml/symex" xmlns:wpg="http://schemas.microsoft.com/office/word/2010/wordprocessingGroup" xmlns:wpi="http://schemas.microsoft.com/office/word/2010/wordprocessingInk" xmlns:wne="http://schemas.microsoft.com/office/word/2006/wordml" xmlns:wps="http://schemas.microsoft.com/office/word/2010/wordprocessingShape" mc:Ignorable="w14 w15 w16se w16cid w16 w16cex w16sdtdh wp14">
+  <w:abstractNum w:abstractNumId="0" w15:restartNumberingAfterBreak="0">
+    <w:nsid w:val="00266C4D"/>
+    <w:multiLevelType w:val="hybridMultilevel"/>
+    <w:tmpl w:val="35BCEFF6"/>
+    <w:lvl w:ilvl="0" w:tplc="7E367448">
+      <w:start w:val="1"/>
+      <w:numFmt w:val="bullet"/>
+      <w:lvlText w:val=""/>
+      <w:lvlJc w:val="center"/>
+      <w:pPr>
+        <w:ind w:left="1440" w:hanging="360"/>
+      </w:pPr>
+      <w:rPr>
+        <w:rFonts w:ascii="Wingdings" w:hAnsi="Wingdings" w:hint="default"/>
+        <w:sz w:val="18"/>
+        <w:szCs w:val="18"/>
+      </w:rPr>
+    </w:lvl>
+    <w:lvl w:ilvl="1" w:tplc="40090003" w:tentative="1">
+      <w:start w:val="1"/>
+      <w:numFmt w:val="bullet"/>
+      <w:lvlText w:val="o"/>
+      <w:lvlJc w:val="left"/>
+      <w:pPr>
+        <w:ind w:left="2160" w:hanging="360"/>
+      </w:pPr>
+      <w:rPr>
+        <w:rFonts w:ascii="Courier New" w:hAnsi="Courier New" w:cs="Courier New" w:hint="default"/>
+      </w:rPr>
+    </w:lvl>
+    <w:lvl w:ilvl="2" w:tplc="40090005" w:tentative="1">
+      <w:start w:val="1"/>
+      <w:numFmt w:val="bullet"/>
+      <w:lvlText w:val=""/>
+      <w:lvlJc w:val="left"/>
+      <w:pPr>
+        <w:ind w:left="2880" w:hanging="360"/>
+      </w:pPr>
+      <w:rPr>
+        <w:rFonts w:ascii="Wingdings" w:hAnsi="Wingdings" w:hint="default"/>
+      </w:rPr>
+    </w:lvl>
+    <w:lvl w:ilvl="3" w:tplc="40090001" w:tentative="1">
+      <w:start w:val="1"/>
+      <w:numFmt w:val="bullet"/>
+      <w:lvlText w:val=""/>
+      <w:lvlJc w:val="left"/>
+      <w:pPr>
+        <w:ind w:left="3600" w:hanging="360"/>
+      </w:pPr>
+      <w:rPr>
+        <w:rFonts w:ascii="Symbol" w:hAnsi="Symbol" w:hint="default"/>
+      </w:rPr>
+    </w:lvl>
+    <w:lvl w:ilvl="4" w:tplc="40090003" w:tentative="1">
+      <w:start w:val="1"/>
+      <w:numFmt w:val="bullet"/>
+      <w:lvlText w:val="o"/>
+      <w:lvlJc w:val="left"/>
+      <w:pPr>
+        <w:ind w:left="4320" w:hanging="360"/>
+      </w:pPr>
+      <w:rPr>
+        <w:rFonts w:ascii="Courier New" w:hAnsi="Courier New" w:cs="Courier New" w:hint="default"/>
+      </w:rPr>
+    </w:lvl>
+    <w:lvl w:ilvl="5" w:tplc="40090005" w:tentative="1">
+      <w:start w:val="1"/>
+      <w:numFmt w:val="bullet"/>
+      <w:lvlText w:val=""/>
+      <w:lvlJc w:val="left"/>
+      <w:pPr>
+        <w:ind w:left="5040" w:hanging="360"/>
+      </w:pPr>
+      <w:rPr>
+        <w:rFonts w:ascii="Wingdings" w:hAnsi="Wingdings" w:hint="default"/>
+      </w:rPr>
+    </w:lvl>
+    <w:lvl w:ilvl="6" w:tplc="40090001" w:tentative="1">
+      <w:start w:val="1"/>
+      <w:numFmt w:val="bullet"/>
+      <w:lvlText w:val=""/>
+      <w:lvlJc w:val="left"/>
+      <w:pPr>
+        <w:ind w:left="5760" w:hanging="360"/>
+      </w:pPr>
+      <w:rPr>
+        <w:rFonts w:ascii="Symbol" w:hAnsi="Symbol" w:hint="default"/>
+      </w:rPr>
+    </w:lvl>
+    <w:lvl w:ilvl="7" w:tplc="40090003" w:tentative="1">
+      <w:start w:val="1"/>
+      <w:numFmt w:val="bullet"/>
+      <w:lvlText w:val="o"/>
+      <w:lvlJc w:val="left"/>
+      <w:pPr>
+        <w:ind w:left="6480" w:hanging="360"/>
+      </w:pPr>
+      <w:rPr>
+        <w:rFonts w:ascii="Courier New" w:hAnsi="Courier New" w:cs="Courier New" w:hint="default"/>
+      </w:rPr>
+    </w:lvl>
+    <w:lvl w:ilvl="8" w:tplc="40090005" w:tentative="1">
+      <w:start w:val="1"/>
+      <w:numFmt w:val="bullet"/>
+      <w:lvlText w:val=""/>
+      <w:lvlJc w:val="left"/>
+      <w:pPr>
+        <w:ind w:left="7200" w:hanging="360"/>
+      </w:pPr>
+      <w:rPr>
+        <w:rFonts w:ascii="Wingdings" w:hAnsi="Wingdings" w:hint="default"/>
+      </w:rPr>
+    </w:lvl>
+  </w:abstractNum>
+  <w:abstractNum w:abstractNumId="1" w15:restartNumberingAfterBreak="0">
+    <w:nsid w:val="174017A9"/>
+    <w:multiLevelType w:val="hybridMultilevel"/>
+    <w:tmpl w:val="8214B43E"/>
+    <w:lvl w:ilvl="0" w:tplc="7E367448">
+      <w:start w:val="1"/>
+      <w:numFmt w:val="bullet"/>
+      <w:lvlText w:val=""/>
+      <w:lvlJc w:val="center"/>
+      <w:pPr>
+        <w:ind w:left="720" w:hanging="360"/>
+      </w:pPr>
+      <w:rPr>
+        <w:rFonts w:ascii="Wingdings" w:hAnsi="Wingdings" w:hint="default"/>
+        <w:sz w:val="18"/>
+        <w:szCs w:val="18"/>
+      </w:rPr>
+    </w:lvl>
+    <w:lvl w:ilvl="1" w:tplc="40090003" w:tentative="1">
+      <w:start w:val="1"/>
+      <w:numFmt w:val="bullet"/>
+      <w:lvlText w:val="o"/>
+      <w:lvlJc w:val="left"/>
+      <w:pPr>
+        <w:ind w:left="1440" w:hanging="360"/>
+      </w:pPr>
+      <w:rPr>
+        <w:rFonts w:ascii="Courier New" w:hAnsi="Courier New" w:cs="Courier New" w:hint="default"/>
+      </w:rPr>
+    </w:lvl>
+    <w:lvl w:ilvl="2" w:tplc="40090005" w:tentative="1">
+      <w:start w:val="1"/>
+      <w:numFmt w:val="bullet"/>
+      <w:lvlText w:val=""/>
+      <w:lvlJc w:val="left"/>
+      <w:pPr>
+        <w:ind w:left="2160" w:hanging="360"/>
+      </w:pPr>
+      <w:rPr>
+        <w:rFonts w:ascii="Wingdings" w:hAnsi="Wingdings" w:hint="default"/>
+      </w:rPr>
+    </w:lvl>
+    <w:lvl w:ilvl="3" w:tplc="40090001" w:tentative="1">
+      <w:start w:val="1"/>
+      <w:numFmt w:val="bullet"/>
+      <w:lvlText w:val=""/>
+      <w:lvlJc w:val="left"/>
+      <w:pPr>
+        <w:ind w:left="2880" w:hanging="360"/>
+      </w:pPr>
+      <w:rPr>
+        <w:rFonts w:ascii="Symbol" w:hAnsi="Symbol" w:hint="default"/>
+      </w:rPr>
+    </w:lvl>
+    <w:lvl w:ilvl="4" w:tplc="40090003" w:tentative="1">
+      <w:start w:val="1"/>
+      <w:numFmt w:val="bullet"/>
+      <w:lvlText w:val="o"/>
+      <w:lvlJc w:val="left"/>
+      <w:pPr>
+        <w:ind w:left="3600" w:hanging="360"/>
+      </w:pPr>
+      <w:rPr>
+        <w:rFonts w:ascii="Courier New" w:hAnsi="Courier New" w:cs="Courier New" w:hint="default"/>
+      </w:rPr>
+    </w:lvl>
+    <w:lvl w:ilvl="5" w:tplc="40090005" w:tentative="1">
+      <w:start w:val="1"/>
+      <w:numFmt w:val="bullet"/>
+      <w:lvlText w:val=""/>
+      <w:lvlJc w:val="left"/>
+      <w:pPr>
+        <w:ind w:left="4320" w:hanging="360"/>
+      </w:pPr>
+      <w:rPr>
+        <w:rFonts w:ascii="Wingdings" w:hAnsi="Wingdings" w:hint="default"/>
+      </w:rPr>
+    </w:lvl>
+    <w:lvl w:ilvl="6" w:tplc="40090001" w:tentative="1">
+      <w:start w:val="1"/>
+      <w:numFmt w:val="bullet"/>
+      <w:lvlText w:val=""/>
+      <w:lvlJc w:val="left"/>
+      <w:pPr>
+        <w:ind w:left="5040" w:hanging="360"/>
+      </w:pPr>
+      <w:rPr>
+        <w:rFonts w:ascii="Symbol" w:hAnsi="Symbol" w:hint="default"/>
+      </w:rPr>
+    </w:lvl>
+    <w:lvl w:ilvl="7" w:tplc="40090003" w:tentative="1">
+      <w:start w:val="1"/>
+      <w:numFmt w:val="bullet"/>
+      <w:lvlText w:val="o"/>
+      <w:lvlJc w:val="left"/>
+      <w:pPr>
+        <w:ind w:left="5760" w:hanging="360"/>
+      </w:pPr>
+      <w:rPr>
+        <w:rFonts w:ascii="Courier New" w:hAnsi="Courier New" w:cs="Courier New" w:hint="default"/>
+      </w:rPr>
+    </w:lvl>
+    <w:lvl w:ilvl="8" w:tplc="40090005" w:tentative="1">
+      <w:start w:val="1"/>
+      <w:numFmt w:val="bullet"/>
+      <w:lvlText w:val=""/>
+      <w:lvlJc w:val="left"/>
+      <w:pPr>
+        <w:ind w:left="6480" w:hanging="360"/>
+      </w:pPr>
+      <w:rPr>
+        <w:rFonts w:ascii="Wingdings" w:hAnsi="Wingdings" w:hint="default"/>
+      </w:rPr>
+    </w:lvl>
+  </w:abstractNum>
+  <w:abstractNum w:abstractNumId="2" w15:restartNumberingAfterBreak="0">
+    <w:nsid w:val="2C086D84"/>
+    <w:multiLevelType w:val="hybridMultilevel"/>
+    <w:tmpl w:val="88C44D6C"/>
+    <w:lvl w:ilvl="0" w:tplc="4009000F">
+      <w:start w:val="1"/>
+      <w:numFmt w:val="decimal"/>
+      <w:lvlText w:val="%1."/>
+      <w:lvlJc w:val="left"/>
+      <w:pPr>
+        <w:ind w:left="720" w:hanging="360"/>
+      </w:pPr>
+      <w:rPr>
+        <w:rFonts w:hint="default"/>
+      </w:rPr>
+    </w:lvl>
+    <w:lvl w:ilvl="1" w:tplc="40090019" w:tentative="1">
+      <w:start w:val="1"/>
+      <w:numFmt w:val="lowerLetter"/>
+      <w:lvlText w:val="%2."/>
+      <w:lvlJc w:val="left"/>
+      <w:pPr>
+        <w:ind w:left="1440" w:hanging="360"/>
+      </w:pPr>
+    </w:lvl>
+    <w:lvl w:ilvl="2" w:tplc="4009001B" w:tentative="1">
+      <w:start w:val="1"/>
+      <w:numFmt w:val="lowerRoman"/>
+      <w:lvlText w:val="%3."/>
+      <w:lvlJc w:val="right"/>
+      <w:pPr>
+        <w:ind w:left="2160" w:hanging="180"/>
+      </w:pPr>
+    </w:lvl>
+    <w:lvl w:ilvl="3" w:tplc="4009000F" w:tentative="1">
+      <w:start w:val="1"/>
+      <w:numFmt w:val="decimal"/>
+      <w:lvlText w:val="%4."/>
+      <w:lvlJc w:val="left"/>
+      <w:pPr>
+        <w:ind w:left="2880" w:hanging="360"/>
+      </w:pPr>
+    </w:lvl>
+    <w:lvl w:ilvl="4" w:tplc="40090019" w:tentative="1">
+      <w:start w:val="1"/>
+      <w:numFmt w:val="lowerLetter"/>
+      <w:lvlText w:val="%5."/>
+      <w:lvlJc w:val="left"/>
+      <w:pPr>
+        <w:ind w:left="3600" w:hanging="360"/>
+      </w:pPr>
+    </w:lvl>
+    <w:lvl w:ilvl="5" w:tplc="4009001B" w:tentative="1">
+      <w:start w:val="1"/>
+      <w:numFmt w:val="lowerRoman"/>
+      <w:lvlText w:val="%6."/>
+      <w:lvlJc w:val="right"/>
+      <w:pPr>
+        <w:ind w:left="4320" w:hanging="180"/>
+      </w:pPr>
+    </w:lvl>
+    <w:lvl w:ilvl="6" w:tplc="4009000F" w:tentative="1">
+      <w:start w:val="1"/>
+      <w:numFmt w:val="decimal"/>
+      <w:lvlText w:val="%7."/>
+      <w:lvlJc w:val="left"/>
+      <w:pPr>
+        <w:ind w:left="5040" w:hanging="360"/>
+      </w:pPr>
+    </w:lvl>
+    <w:lvl w:ilvl="7" w:tplc="40090019" w:tentative="1">
+      <w:start w:val="1"/>
+      <w:numFmt w:val="lowerLetter"/>
+      <w:lvlText w:val="%8."/>
+      <w:lvlJc w:val="left"/>
+      <w:pPr>
+        <w:ind w:left="5760" w:hanging="360"/>
+      </w:pPr>
+    </w:lvl>
+    <w:lvl w:ilvl="8" w:tplc="4009001B" w:tentative="1">
+      <w:start w:val="1"/>
+      <w:numFmt w:val="lowerRoman"/>
+      <w:lvlText w:val="%9."/>
+      <w:lvlJc w:val="right"/>
+      <w:pPr>
+        <w:ind w:left="6480" w:hanging="180"/>
+      </w:pPr>
+    </w:lvl>
+  </w:abstractNum>
+  <w:abstractNum w:abstractNumId="3" w15:restartNumberingAfterBreak="0">
+    <w:nsid w:val="2EBB6B8E"/>
+    <w:multiLevelType w:val="hybridMultilevel"/>
+    <w:tmpl w:val="EC6A23BA"/>
+    <w:lvl w:ilvl="0" w:tplc="4009000B">
+      <w:start w:val="1"/>
+      <w:numFmt w:val="bullet"/>
+      <w:lvlText w:val=""/>
+      <w:lvlJc w:val="left"/>
+      <w:pPr>
+        <w:ind w:left="720" w:hanging="360"/>
+      </w:pPr>
+      <w:rPr>
+        <w:rFonts w:ascii="Wingdings" w:hAnsi="Wingdings" w:hint="default"/>
+      </w:rPr>
+    </w:lvl>
+    <w:lvl w:ilvl="1" w:tplc="40090003" w:tentative="1">
+      <w:start w:val="1"/>
+      <w:numFmt w:val="bullet"/>
+      <w:lvlText w:val="o"/>
+      <w:lvlJc w:val="left"/>
+      <w:pPr>
+        <w:ind w:left="1440" w:hanging="360"/>
+      </w:pPr>
+      <w:rPr>
+        <w:rFonts w:ascii="Courier New" w:hAnsi="Courier New" w:cs="Courier New" w:hint="default"/>
+      </w:rPr>
+    </w:lvl>
+    <w:lvl w:ilvl="2" w:tplc="40090005" w:tentative="1">
+      <w:start w:val="1"/>
+      <w:numFmt w:val="bullet"/>
+      <w:lvlText w:val=""/>
+      <w:lvlJc w:val="left"/>
+      <w:pPr>
+        <w:ind w:left="2160" w:hanging="360"/>
+      </w:pPr>
+      <w:rPr>
+        <w:rFonts w:ascii="Wingdings" w:hAnsi="Wingdings" w:hint="default"/>
+      </w:rPr>
+    </w:lvl>
+    <w:lvl w:ilvl="3" w:tplc="40090001" w:tentative="1">
+      <w:start w:val="1"/>
+      <w:numFmt w:val="bullet"/>
+      <w:lvlText w:val=""/>
+      <w:lvlJc w:val="left"/>
+      <w:pPr>
+        <w:ind w:left="2880" w:hanging="360"/>
+      </w:pPr>
+      <w:rPr>
+        <w:rFonts w:ascii="Symbol" w:hAnsi="Symbol" w:hint="default"/>
+      </w:rPr>
+    </w:lvl>
+    <w:lvl w:ilvl="4" w:tplc="40090003" w:tentative="1">
+      <w:start w:val="1"/>
+      <w:numFmt w:val="bullet"/>
+      <w:lvlText w:val="o"/>
+      <w:lvlJc w:val="left"/>
+      <w:pPr>
+        <w:ind w:left="3600" w:hanging="360"/>
+      </w:pPr>
+      <w:rPr>
+        <w:rFonts w:ascii="Courier New" w:hAnsi="Courier New" w:cs="Courier New" w:hint="default"/>
+      </w:rPr>
+    </w:lvl>
+    <w:lvl w:ilvl="5" w:tplc="40090005" w:tentative="1">
+      <w:start w:val="1"/>
+      <w:numFmt w:val="bullet"/>
+      <w:lvlText w:val=""/>
+      <w:lvlJc w:val="left"/>
+      <w:pPr>
+        <w:ind w:left="4320" w:hanging="360"/>
+      </w:pPr>
+      <w:rPr>
+        <w:rFonts w:ascii="Wingdings" w:hAnsi="Wingdings" w:hint="default"/>
+      </w:rPr>
+    </w:lvl>
+    <w:lvl w:ilvl="6" w:tplc="40090001" w:tentative="1">
+      <w:start w:val="1"/>
+      <w:numFmt w:val="bullet"/>
+      <w:lvlText w:val=""/>
+      <w:lvlJc w:val="left"/>
+      <w:pPr>
+        <w:ind w:left="5040" w:hanging="360"/>
+      </w:pPr>
+      <w:rPr>
+        <w:rFonts w:ascii="Symbol" w:hAnsi="Symbol" w:hint="default"/>
+      </w:rPr>
+    </w:lvl>
+    <w:lvl w:ilvl="7" w:tplc="40090003" w:tentative="1">
+      <w:start w:val="1"/>
+      <w:numFmt w:val="bullet"/>
+      <w:lvlText w:val="o"/>
+      <w:lvlJc w:val="left"/>
+      <w:pPr>
+        <w:ind w:left="5760" w:hanging="360"/>
+      </w:pPr>
+      <w:rPr>
+        <w:rFonts w:ascii="Courier New" w:hAnsi="Courier New" w:cs="Courier New" w:hint="default"/>
+      </w:rPr>
+    </w:lvl>
+    <w:lvl w:ilvl="8" w:tplc="40090005" w:tentative="1">
+      <w:start w:val="1"/>
+      <w:numFmt w:val="bullet"/>
+      <w:lvlText w:val=""/>
+      <w:lvlJc w:val="left"/>
+      <w:pPr>
+        <w:ind w:left="6480" w:hanging="360"/>
+      </w:pPr>
+      <w:rPr>
+        <w:rFonts w:ascii="Wingdings" w:hAnsi="Wingdings" w:hint="default"/>
+      </w:rPr>
+    </w:lvl>
+  </w:abstractNum>
+  <w:abstractNum w:abstractNumId="4" w15:restartNumberingAfterBreak="0">
+    <w:nsid w:val="40F24BE1"/>
+    <w:multiLevelType w:val="hybridMultilevel"/>
+    <w:tmpl w:val="67AEFE14"/>
+    <w:lvl w:ilvl="0" w:tplc="4009000B">
+      <w:start w:val="1"/>
+      <w:numFmt w:val="bullet"/>
+      <w:lvlText w:val=""/>
+      <w:lvlJc w:val="left"/>
+      <w:pPr>
+        <w:ind w:left="720" w:hanging="360"/>
+      </w:pPr>
+      <w:rPr>
+        <w:rFonts w:ascii="Wingdings" w:hAnsi="Wingdings" w:hint="default"/>
+      </w:rPr>
+    </w:lvl>
+    <w:lvl w:ilvl="1" w:tplc="40090003" w:tentative="1">
+      <w:start w:val="1"/>
+      <w:numFmt w:val="bullet"/>
+      <w:lvlText w:val="o"/>
+      <w:lvlJc w:val="left"/>
+      <w:pPr>
+        <w:ind w:left="1440" w:hanging="360"/>
+      </w:pPr>
+      <w:rPr>
+        <w:rFonts w:ascii="Courier New" w:hAnsi="Courier New" w:cs="Courier New" w:hint="default"/>
+      </w:rPr>
+    </w:lvl>
+    <w:lvl w:ilvl="2" w:tplc="40090005" w:tentative="1">
+      <w:start w:val="1"/>
+      <w:numFmt w:val="bullet"/>
+      <w:lvlText w:val=""/>
+      <w:lvlJc w:val="left"/>
+      <w:pPr>
+        <w:ind w:left="2160" w:hanging="360"/>
+      </w:pPr>
+      <w:rPr>
+        <w:rFonts w:ascii="Wingdings" w:hAnsi="Wingdings" w:hint="default"/>
+      </w:rPr>
+    </w:lvl>
+    <w:lvl w:ilvl="3" w:tplc="40090001" w:tentative="1">
+      <w:start w:val="1"/>
+      <w:numFmt w:val="bullet"/>
+      <w:lvlText w:val=""/>
+      <w:lvlJc w:val="left"/>
+      <w:pPr>
+        <w:ind w:left="2880" w:hanging="360"/>
+      </w:pPr>
+      <w:rPr>
+        <w:rFonts w:ascii="Symbol" w:hAnsi="Symbol" w:hint="default"/>
+      </w:rPr>
+    </w:lvl>
+    <w:lvl w:ilvl="4" w:tplc="40090003" w:tentative="1">
+      <w:start w:val="1"/>
+      <w:numFmt w:val="bullet"/>
+      <w:lvlText w:val="o"/>
+      <w:lvlJc w:val="left"/>
+      <w:pPr>
+        <w:ind w:left="3600" w:hanging="360"/>
+      </w:pPr>
+      <w:rPr>
+        <w:rFonts w:ascii="Courier New" w:hAnsi="Courier New" w:cs="Courier New" w:hint="default"/>
+      </w:rPr>
+    </w:lvl>
+    <w:lvl w:ilvl="5" w:tplc="40090005" w:tentative="1">
+      <w:start w:val="1"/>
+      <w:numFmt w:val="bullet"/>
+      <w:lvlText w:val=""/>
+      <w:lvlJc w:val="left"/>
+      <w:pPr>
+        <w:ind w:left="4320" w:hanging="360"/>
+      </w:pPr>
+      <w:rPr>
+        <w:rFonts w:ascii="Wingdings" w:hAnsi="Wingdings" w:hint="default"/>
+      </w:rPr>
+    </w:lvl>
+    <w:lvl w:ilvl="6" w:tplc="40090001" w:tentative="1">
+      <w:start w:val="1"/>
+      <w:numFmt w:val="bullet"/>
+      <w:lvlText w:val=""/>
+      <w:lvlJc w:val="left"/>
+      <w:pPr>
+        <w:ind w:left="5040" w:hanging="360"/>
+      </w:pPr>
+      <w:rPr>
+        <w:rFonts w:ascii="Symbol" w:hAnsi="Symbol" w:hint="default"/>
+      </w:rPr>
+    </w:lvl>
+    <w:lvl w:ilvl="7" w:tplc="40090003" w:tentative="1">
+      <w:start w:val="1"/>
+      <w:numFmt w:val="bullet"/>
+      <w:lvlText w:val="o"/>
+      <w:lvlJc w:val="left"/>
+      <w:pPr>
+        <w:ind w:left="5760" w:hanging="360"/>
+      </w:pPr>
+      <w:rPr>
+        <w:rFonts w:ascii="Courier New" w:hAnsi="Courier New" w:cs="Courier New" w:hint="default"/>
+      </w:rPr>
+    </w:lvl>
+    <w:lvl w:ilvl="8" w:tplc="40090005" w:tentative="1">
+      <w:start w:val="1"/>
+      <w:numFmt w:val="bullet"/>
+      <w:lvlText w:val=""/>
+      <w:lvlJc w:val="left"/>
+      <w:pPr>
+        <w:ind w:left="6480" w:hanging="360"/>
+      </w:pPr>
+      <w:rPr>
+        <w:rFonts w:ascii="Wingdings" w:hAnsi="Wingdings" w:hint="default"/>
+      </w:rPr>
+    </w:lvl>
+  </w:abstractNum>
+  <w:abstractNum w:abstractNumId="5" w15:restartNumberingAfterBreak="0">
+    <w:nsid w:val="56A70431"/>
+    <w:multiLevelType w:val="hybridMultilevel"/>
+    <w:tmpl w:val="0F64CD14"/>
+    <w:lvl w:ilvl="0" w:tplc="4009000B">
+      <w:start w:val="1"/>
+      <w:numFmt w:val="bullet"/>
+      <w:lvlText w:val=""/>
+      <w:lvlJc w:val="left"/>
+      <w:pPr>
+        <w:ind w:left="720" w:hanging="360"/>
+      </w:pPr>
+      <w:rPr>
+        <w:rFonts w:ascii="Wingdings" w:hAnsi="Wingdings" w:hint="default"/>
+      </w:rPr>
+    </w:lvl>
+    <w:lvl w:ilvl="1" w:tplc="40090003" w:tentative="1">
+      <w:start w:val="1"/>
+      <w:numFmt w:val="bullet"/>
+      <w:lvlText w:val="o"/>
+      <w:lvlJc w:val="left"/>
+      <w:pPr>
+        <w:ind w:left="1440" w:hanging="360"/>
+      </w:pPr>
+      <w:rPr>
+        <w:rFonts w:ascii="Courier New" w:hAnsi="Courier New" w:cs="Courier New" w:hint="default"/>
+      </w:rPr>
+    </w:lvl>
+    <w:lvl w:ilvl="2" w:tplc="40090005" w:tentative="1">
+      <w:start w:val="1"/>
+      <w:numFmt w:val="bullet"/>
+      <w:lvlText w:val=""/>
+      <w:lvlJc w:val="left"/>
+      <w:pPr>
+        <w:ind w:left="2160" w:hanging="360"/>
+      </w:pPr>
+      <w:rPr>
+        <w:rFonts w:ascii="Wingdings" w:hAnsi="Wingdings" w:hint="default"/>
+      </w:rPr>
+    </w:lvl>
+    <w:lvl w:ilvl="3" w:tplc="40090001" w:tentative="1">
+      <w:start w:val="1"/>
+      <w:numFmt w:val="bullet"/>
+      <w:lvlText w:val=""/>
+      <w:lvlJc w:val="left"/>
+      <w:pPr>
+        <w:ind w:left="2880" w:hanging="360"/>
+      </w:pPr>
+      <w:rPr>
+        <w:rFonts w:ascii="Symbol" w:hAnsi="Symbol" w:hint="default"/>
+      </w:rPr>
+    </w:lvl>
+    <w:lvl w:ilvl="4" w:tplc="40090003" w:tentative="1">
+      <w:start w:val="1"/>
+      <w:numFmt w:val="bullet"/>
+      <w:lvlText w:val="o"/>
+      <w:lvlJc w:val="left"/>
+      <w:pPr>
+        <w:ind w:left="3600" w:hanging="360"/>
+      </w:pPr>
+      <w:rPr>
+        <w:rFonts w:ascii="Courier New" w:hAnsi="Courier New" w:cs="Courier New" w:hint="default"/>
+      </w:rPr>
+    </w:lvl>
+    <w:lvl w:ilvl="5" w:tplc="40090005" w:tentative="1">
+      <w:start w:val="1"/>
+      <w:numFmt w:val="bullet"/>
+      <w:lvlText w:val=""/>
+      <w:lvlJc w:val="left"/>
+      <w:pPr>
+        <w:ind w:left="4320" w:hanging="360"/>
+      </w:pPr>
+      <w:rPr>
+        <w:rFonts w:ascii="Wingdings" w:hAnsi="Wingdings" w:hint="default"/>
+      </w:rPr>
+    </w:lvl>
+    <w:lvl w:ilvl="6" w:tplc="40090001" w:tentative="1">
+      <w:start w:val="1"/>
+      <w:numFmt w:val="bullet"/>
+      <w:lvlText w:val=""/>
+      <w:lvlJc w:val="left"/>
+      <w:pPr>
+        <w:ind w:left="5040" w:hanging="360"/>
+      </w:pPr>
+      <w:rPr>
+        <w:rFonts w:ascii="Symbol" w:hAnsi="Symbol" w:hint="default"/>
+      </w:rPr>
+    </w:lvl>
+    <w:lvl w:ilvl="7" w:tplc="40090003" w:tentative="1">
+      <w:start w:val="1"/>
+      <w:numFmt w:val="bullet"/>
+      <w:lvlText w:val="o"/>
+      <w:lvlJc w:val="left"/>
+      <w:pPr>
+        <w:ind w:left="5760" w:hanging="360"/>
+      </w:pPr>
+      <w:rPr>
+        <w:rFonts w:ascii="Courier New" w:hAnsi="Courier New" w:cs="Courier New" w:hint="default"/>
+      </w:rPr>
+    </w:lvl>
+    <w:lvl w:ilvl="8" w:tplc="40090005" w:tentative="1">
+      <w:start w:val="1"/>
+      <w:numFmt w:val="bullet"/>
+      <w:lvlText w:val=""/>
+      <w:lvlJc w:val="left"/>
+      <w:pPr>
+        <w:ind w:left="6480" w:hanging="360"/>
+      </w:pPr>
+      <w:rPr>
+        <w:rFonts w:ascii="Wingdings" w:hAnsi="Wingdings" w:hint="default"/>
+      </w:rPr>
+    </w:lvl>
+  </w:abstractNum>
+  <w:abstractNum w:abstractNumId="6" w15:restartNumberingAfterBreak="0">
+    <w:nsid w:val="7D310C42"/>
+    <w:multiLevelType w:val="hybridMultilevel"/>
+    <w:tmpl w:val="C6AA1716"/>
+    <w:lvl w:ilvl="0" w:tplc="7E367448">
+      <w:start w:val="1"/>
+      <w:numFmt w:val="bullet"/>
+      <w:lvlText w:val=""/>
+      <w:lvlJc w:val="center"/>
+      <w:pPr>
+        <w:ind w:left="720" w:hanging="360"/>
+      </w:pPr>
+      <w:rPr>
+        <w:rFonts w:ascii="Wingdings" w:hAnsi="Wingdings" w:hint="default"/>
+        <w:sz w:val="18"/>
+        <w:szCs w:val="18"/>
+      </w:rPr>
+    </w:lvl>
+    <w:lvl w:ilvl="1" w:tplc="40090003" w:tentative="1">
+      <w:start w:val="1"/>
+      <w:numFmt w:val="bullet"/>
+      <w:lvlText w:val="o"/>
+      <w:lvlJc w:val="left"/>
+      <w:pPr>
+        <w:ind w:left="1440" w:hanging="360"/>
+      </w:pPr>
+      <w:rPr>
+        <w:rFonts w:ascii="Courier New" w:hAnsi="Courier New" w:cs="Courier New" w:hint="default"/>
+      </w:rPr>
+    </w:lvl>
+    <w:lvl w:ilvl="2" w:tplc="40090005" w:tentative="1">
+      <w:start w:val="1"/>
+      <w:numFmt w:val="bullet"/>
+      <w:lvlText w:val=""/>
+      <w:lvlJc w:val="left"/>
+      <w:pPr>
+        <w:ind w:left="2160" w:hanging="360"/>
+      </w:pPr>
+      <w:rPr>
+        <w:rFonts w:ascii="Wingdings" w:hAnsi="Wingdings" w:hint="default"/>
+      </w:rPr>
+    </w:lvl>
+    <w:lvl w:ilvl="3" w:tplc="40090001" w:tentative="1">
+      <w:start w:val="1"/>
+      <w:numFmt w:val="bullet"/>
+      <w:lvlText w:val=""/>
+      <w:lvlJc w:val="left"/>
+      <w:pPr>
+        <w:ind w:left="2880" w:hanging="360"/>
+      </w:pPr>
+      <w:rPr>
+        <w:rFonts w:ascii="Symbol" w:hAnsi="Symbol" w:hint="default"/>
+      </w:rPr>
+    </w:lvl>
+    <w:lvl w:ilvl="4" w:tplc="40090003" w:tentative="1">
+      <w:start w:val="1"/>
+      <w:numFmt w:val="bullet"/>
+      <w:lvlText w:val="o"/>
+      <w:lvlJc w:val="left"/>
+      <w:pPr>
+        <w:ind w:left="3600" w:hanging="360"/>
+      </w:pPr>
+      <w:rPr>
+        <w:rFonts w:ascii="Courier New" w:hAnsi="Courier New" w:cs="Courier New" w:hint="default"/>
+      </w:rPr>
+    </w:lvl>
+    <w:lvl w:ilvl="5" w:tplc="40090005" w:tentative="1">
+      <w:start w:val="1"/>
+      <w:numFmt w:val="bullet"/>
+      <w:lvlText w:val=""/>
+      <w:lvlJc w:val="left"/>
+      <w:pPr>
+        <w:ind w:left="4320" w:hanging="360"/>
+      </w:pPr>
+      <w:rPr>
+        <w:rFonts w:ascii="Wingdings" w:hAnsi="Wingdings" w:hint="default"/>
+      </w:rPr>
+    </w:lvl>
+    <w:lvl w:ilvl="6" w:tplc="40090001" w:tentative="1">
+      <w:start w:val="1"/>
+      <w:numFmt w:val="bullet"/>
+      <w:lvlText w:val=""/>
+      <w:lvlJc w:val="left"/>
+      <w:pPr>
+        <w:ind w:left="5040" w:hanging="360"/>
+      </w:pPr>
+      <w:rPr>
+        <w:rFonts w:ascii="Symbol" w:hAnsi="Symbol" w:hint="default"/>
+      </w:rPr>
+    </w:lvl>
+    <w:lvl w:ilvl="7" w:tplc="40090003" w:tentative="1">
+      <w:start w:val="1"/>
+      <w:numFmt w:val="bullet"/>
+      <w:lvlText w:val="o"/>
+      <w:lvlJc w:val="left"/>
+      <w:pPr>
+        <w:ind w:left="5760" w:hanging="360"/>
+      </w:pPr>
+      <w:rPr>
+        <w:rFonts w:ascii="Courier New" w:hAnsi="Courier New" w:cs="Courier New" w:hint="default"/>
+      </w:rPr>
+    </w:lvl>
+    <w:lvl w:ilvl="8" w:tplc="40090005" w:tentative="1">
+      <w:start w:val="1"/>
+      <w:numFmt w:val="bullet"/>
+      <w:lvlText w:val=""/>
+      <w:lvlJc w:val="left"/>
+      <w:pPr>
+        <w:ind w:left="6480" w:hanging="360"/>
+      </w:pPr>
+      <w:rPr>
+        <w:rFonts w:ascii="Wingdings" w:hAnsi="Wingdings" w:hint="default"/>
+      </w:rPr>
+    </w:lvl>
+  </w:abstractNum>
+  <w:num w:numId="1" w16cid:durableId="1203975721">
+    <w:abstractNumId w:val="0"/>
+  </w:num>
+  <w:num w:numId="2" w16cid:durableId="1218125399">
+    <w:abstractNumId w:val="3"/>
+  </w:num>
+  <w:num w:numId="3" w16cid:durableId="1089153808">
+    <w:abstractNumId w:val="4"/>
+  </w:num>
+  <w:num w:numId="4" w16cid:durableId="709651648">
+    <w:abstractNumId w:val="5"/>
+  </w:num>
+  <w:num w:numId="5" w16cid:durableId="230316981">
+    <w:abstractNumId w:val="6"/>
+  </w:num>
+  <w:num w:numId="6" w16cid:durableId="379523673">
+    <w:abstractNumId w:val="1"/>
+  </w:num>
+  <w:num w:numId="7" w16cid:durableId="1084113068">
+    <w:abstractNumId w:val="2"/>
+  </w:num>
+</w:numbering>
 </file>
 
 <file path=word/styles.xml><?xml version="1.0" encoding="utf-8"?>
@@ -434,7 +2288,6 @@
   <w:style w:type="character" w:default="1" w:styleId="DefaultParagraphFont">
     <w:name w:val="Default Paragraph Font"/>
     <w:uiPriority w:val="1"/>
-    <w:semiHidden/>
     <w:unhideWhenUsed/>
   </w:style>
   <w:style w:type="table" w:default="1" w:styleId="TableNormal">
@@ -457,6 +2310,559 @@
     <w:uiPriority w:val="99"/>
     <w:semiHidden/>
     <w:unhideWhenUsed/>
+  </w:style>
+  <w:style w:type="paragraph" w:styleId="ListParagraph">
+    <w:name w:val="List Paragraph"/>
+    <w:basedOn w:val="Normal"/>
+    <w:uiPriority w:val="34"/>
+    <w:qFormat/>
+    <w:rsid w:val="001E3DB4"/>
+    <w:pPr>
+      <w:ind w:left="720"/>
+      <w:contextualSpacing/>
+    </w:pPr>
+  </w:style>
+  <w:style w:type="table" w:styleId="TableGrid">
+    <w:name w:val="Table Grid"/>
+    <w:basedOn w:val="TableNormal"/>
+    <w:uiPriority w:val="39"/>
+    <w:rsid w:val="00E224D3"/>
+    <w:pPr>
+      <w:spacing w:after="0" w:line="240" w:lineRule="auto"/>
+    </w:pPr>
+    <w:tblPr>
+      <w:tblBorders>
+        <w:top w:val="single" w:sz="4" w:space="0" w:color="auto"/>
+        <w:left w:val="single" w:sz="4" w:space="0" w:color="auto"/>
+        <w:bottom w:val="single" w:sz="4" w:space="0" w:color="auto"/>
+        <w:right w:val="single" w:sz="4" w:space="0" w:color="auto"/>
+        <w:insideH w:val="single" w:sz="4" w:space="0" w:color="auto"/>
+        <w:insideV w:val="single" w:sz="4" w:space="0" w:color="auto"/>
+      </w:tblBorders>
+    </w:tblPr>
+  </w:style>
+  <w:style w:type="table" w:styleId="PlainTable1">
+    <w:name w:val="Plain Table 1"/>
+    <w:basedOn w:val="TableNormal"/>
+    <w:uiPriority w:val="41"/>
+    <w:rsid w:val="00E224D3"/>
+    <w:pPr>
+      <w:spacing w:after="0" w:line="240" w:lineRule="auto"/>
+    </w:pPr>
+    <w:tblPr>
+      <w:tblStyleRowBandSize w:val="1"/>
+      <w:tblStyleColBandSize w:val="1"/>
+      <w:tblBorders>
+        <w:top w:val="single" w:sz="4" w:space="0" w:color="BFBFBF" w:themeColor="background1" w:themeShade="BF"/>
+        <w:left w:val="single" w:sz="4" w:space="0" w:color="BFBFBF" w:themeColor="background1" w:themeShade="BF"/>
+        <w:bottom w:val="single" w:sz="4" w:space="0" w:color="BFBFBF" w:themeColor="background1" w:themeShade="BF"/>
+        <w:right w:val="single" w:sz="4" w:space="0" w:color="BFBFBF" w:themeColor="background1" w:themeShade="BF"/>
+        <w:insideH w:val="single" w:sz="4" w:space="0" w:color="BFBFBF" w:themeColor="background1" w:themeShade="BF"/>
+        <w:insideV w:val="single" w:sz="4" w:space="0" w:color="BFBFBF" w:themeColor="background1" w:themeShade="BF"/>
+      </w:tblBorders>
+    </w:tblPr>
+    <w:tblStylePr w:type="firstRow">
+      <w:rPr>
+        <w:b/>
+        <w:bCs/>
+      </w:rPr>
+    </w:tblStylePr>
+    <w:tblStylePr w:type="lastRow">
+      <w:rPr>
+        <w:b/>
+        <w:bCs/>
+      </w:rPr>
+      <w:tblPr/>
+      <w:tcPr>
+        <w:tcBorders>
+          <w:top w:val="double" w:sz="4" w:space="0" w:color="BFBFBF" w:themeColor="background1" w:themeShade="BF"/>
+        </w:tcBorders>
+      </w:tcPr>
+    </w:tblStylePr>
+    <w:tblStylePr w:type="firstCol">
+      <w:rPr>
+        <w:b/>
+        <w:bCs/>
+      </w:rPr>
+    </w:tblStylePr>
+    <w:tblStylePr w:type="lastCol">
+      <w:rPr>
+        <w:b/>
+        <w:bCs/>
+      </w:rPr>
+    </w:tblStylePr>
+    <w:tblStylePr w:type="band1Vert">
+      <w:tblPr/>
+      <w:tcPr>
+        <w:shd w:val="clear" w:color="auto" w:fill="F2F2F2" w:themeFill="background1" w:themeFillShade="F2"/>
+      </w:tcPr>
+    </w:tblStylePr>
+    <w:tblStylePr w:type="band1Horz">
+      <w:tblPr/>
+      <w:tcPr>
+        <w:shd w:val="clear" w:color="auto" w:fill="F2F2F2" w:themeFill="background1" w:themeFillShade="F2"/>
+      </w:tcPr>
+    </w:tblStylePr>
+  </w:style>
+  <w:style w:type="table" w:styleId="ListTable3-Accent1">
+    <w:name w:val="List Table 3 Accent 1"/>
+    <w:basedOn w:val="TableNormal"/>
+    <w:uiPriority w:val="48"/>
+    <w:rsid w:val="00E224D3"/>
+    <w:pPr>
+      <w:spacing w:after="0" w:line="240" w:lineRule="auto"/>
+    </w:pPr>
+    <w:tblPr>
+      <w:tblStyleRowBandSize w:val="1"/>
+      <w:tblStyleColBandSize w:val="1"/>
+      <w:tblBorders>
+        <w:top w:val="single" w:sz="4" w:space="0" w:color="4472C4" w:themeColor="accent1"/>
+        <w:left w:val="single" w:sz="4" w:space="0" w:color="4472C4" w:themeColor="accent1"/>
+        <w:bottom w:val="single" w:sz="4" w:space="0" w:color="4472C4" w:themeColor="accent1"/>
+        <w:right w:val="single" w:sz="4" w:space="0" w:color="4472C4" w:themeColor="accent1"/>
+      </w:tblBorders>
+    </w:tblPr>
+    <w:tblStylePr w:type="firstRow">
+      <w:rPr>
+        <w:b/>
+        <w:bCs/>
+        <w:color w:val="FFFFFF" w:themeColor="background1"/>
+      </w:rPr>
+      <w:tblPr/>
+      <w:tcPr>
+        <w:shd w:val="clear" w:color="auto" w:fill="4472C4" w:themeFill="accent1"/>
+      </w:tcPr>
+    </w:tblStylePr>
+    <w:tblStylePr w:type="lastRow">
+      <w:rPr>
+        <w:b/>
+        <w:bCs/>
+      </w:rPr>
+      <w:tblPr/>
+      <w:tcPr>
+        <w:tcBorders>
+          <w:top w:val="double" w:sz="4" w:space="0" w:color="4472C4" w:themeColor="accent1"/>
+        </w:tcBorders>
+        <w:shd w:val="clear" w:color="auto" w:fill="FFFFFF" w:themeFill="background1"/>
+      </w:tcPr>
+    </w:tblStylePr>
+    <w:tblStylePr w:type="firstCol">
+      <w:rPr>
+        <w:b/>
+        <w:bCs/>
+      </w:rPr>
+      <w:tblPr/>
+      <w:tcPr>
+        <w:tcBorders>
+          <w:right w:val="nil"/>
+        </w:tcBorders>
+        <w:shd w:val="clear" w:color="auto" w:fill="FFFFFF" w:themeFill="background1"/>
+      </w:tcPr>
+    </w:tblStylePr>
+    <w:tblStylePr w:type="lastCol">
+      <w:rPr>
+        <w:b/>
+        <w:bCs/>
+      </w:rPr>
+      <w:tblPr/>
+      <w:tcPr>
+        <w:tcBorders>
+          <w:left w:val="nil"/>
+        </w:tcBorders>
+        <w:shd w:val="clear" w:color="auto" w:fill="FFFFFF" w:themeFill="background1"/>
+      </w:tcPr>
+    </w:tblStylePr>
+    <w:tblStylePr w:type="band1Vert">
+      <w:tblPr/>
+      <w:tcPr>
+        <w:tcBorders>
+          <w:left w:val="single" w:sz="4" w:space="0" w:color="4472C4" w:themeColor="accent1"/>
+          <w:right w:val="single" w:sz="4" w:space="0" w:color="4472C4" w:themeColor="accent1"/>
+        </w:tcBorders>
+      </w:tcPr>
+    </w:tblStylePr>
+    <w:tblStylePr w:type="band1Horz">
+      <w:tblPr/>
+      <w:tcPr>
+        <w:tcBorders>
+          <w:top w:val="single" w:sz="4" w:space="0" w:color="4472C4" w:themeColor="accent1"/>
+          <w:bottom w:val="single" w:sz="4" w:space="0" w:color="4472C4" w:themeColor="accent1"/>
+          <w:insideH w:val="nil"/>
+        </w:tcBorders>
+      </w:tcPr>
+    </w:tblStylePr>
+    <w:tblStylePr w:type="neCell">
+      <w:tblPr/>
+      <w:tcPr>
+        <w:tcBorders>
+          <w:left w:val="nil"/>
+          <w:bottom w:val="nil"/>
+        </w:tcBorders>
+      </w:tcPr>
+    </w:tblStylePr>
+    <w:tblStylePr w:type="nwCell">
+      <w:tblPr/>
+      <w:tcPr>
+        <w:tcBorders>
+          <w:bottom w:val="nil"/>
+          <w:right w:val="nil"/>
+        </w:tcBorders>
+      </w:tcPr>
+    </w:tblStylePr>
+    <w:tblStylePr w:type="seCell">
+      <w:tblPr/>
+      <w:tcPr>
+        <w:tcBorders>
+          <w:top w:val="double" w:sz="4" w:space="0" w:color="4472C4" w:themeColor="accent1"/>
+          <w:left w:val="nil"/>
+        </w:tcBorders>
+      </w:tcPr>
+    </w:tblStylePr>
+    <w:tblStylePr w:type="swCell">
+      <w:tblPr/>
+      <w:tcPr>
+        <w:tcBorders>
+          <w:top w:val="double" w:sz="4" w:space="0" w:color="4472C4" w:themeColor="accent1"/>
+          <w:right w:val="nil"/>
+        </w:tcBorders>
+      </w:tcPr>
+    </w:tblStylePr>
+  </w:style>
+  <w:style w:type="table" w:styleId="ListTable3-Accent5">
+    <w:name w:val="List Table 3 Accent 5"/>
+    <w:basedOn w:val="TableNormal"/>
+    <w:uiPriority w:val="48"/>
+    <w:rsid w:val="00E224D3"/>
+    <w:pPr>
+      <w:spacing w:after="0" w:line="240" w:lineRule="auto"/>
+    </w:pPr>
+    <w:tblPr>
+      <w:tblStyleRowBandSize w:val="1"/>
+      <w:tblStyleColBandSize w:val="1"/>
+      <w:tblBorders>
+        <w:top w:val="single" w:sz="4" w:space="0" w:color="5B9BD5" w:themeColor="accent5"/>
+        <w:left w:val="single" w:sz="4" w:space="0" w:color="5B9BD5" w:themeColor="accent5"/>
+        <w:bottom w:val="single" w:sz="4" w:space="0" w:color="5B9BD5" w:themeColor="accent5"/>
+        <w:right w:val="single" w:sz="4" w:space="0" w:color="5B9BD5" w:themeColor="accent5"/>
+      </w:tblBorders>
+    </w:tblPr>
+    <w:tblStylePr w:type="firstRow">
+      <w:rPr>
+        <w:b/>
+        <w:bCs/>
+        <w:color w:val="FFFFFF" w:themeColor="background1"/>
+      </w:rPr>
+      <w:tblPr/>
+      <w:tcPr>
+        <w:shd w:val="clear" w:color="auto" w:fill="5B9BD5" w:themeFill="accent5"/>
+      </w:tcPr>
+    </w:tblStylePr>
+    <w:tblStylePr w:type="lastRow">
+      <w:rPr>
+        <w:b/>
+        <w:bCs/>
+      </w:rPr>
+      <w:tblPr/>
+      <w:tcPr>
+        <w:tcBorders>
+          <w:top w:val="double" w:sz="4" w:space="0" w:color="5B9BD5" w:themeColor="accent5"/>
+        </w:tcBorders>
+        <w:shd w:val="clear" w:color="auto" w:fill="FFFFFF" w:themeFill="background1"/>
+      </w:tcPr>
+    </w:tblStylePr>
+    <w:tblStylePr w:type="firstCol">
+      <w:rPr>
+        <w:b/>
+        <w:bCs/>
+      </w:rPr>
+      <w:tblPr/>
+      <w:tcPr>
+        <w:tcBorders>
+          <w:right w:val="nil"/>
+        </w:tcBorders>
+        <w:shd w:val="clear" w:color="auto" w:fill="FFFFFF" w:themeFill="background1"/>
+      </w:tcPr>
+    </w:tblStylePr>
+    <w:tblStylePr w:type="lastCol">
+      <w:rPr>
+        <w:b/>
+        <w:bCs/>
+      </w:rPr>
+      <w:tblPr/>
+      <w:tcPr>
+        <w:tcBorders>
+          <w:left w:val="nil"/>
+        </w:tcBorders>
+        <w:shd w:val="clear" w:color="auto" w:fill="FFFFFF" w:themeFill="background1"/>
+      </w:tcPr>
+    </w:tblStylePr>
+    <w:tblStylePr w:type="band1Vert">
+      <w:tblPr/>
+      <w:tcPr>
+        <w:tcBorders>
+          <w:left w:val="single" w:sz="4" w:space="0" w:color="5B9BD5" w:themeColor="accent5"/>
+          <w:right w:val="single" w:sz="4" w:space="0" w:color="5B9BD5" w:themeColor="accent5"/>
+        </w:tcBorders>
+      </w:tcPr>
+    </w:tblStylePr>
+    <w:tblStylePr w:type="band1Horz">
+      <w:tblPr/>
+      <w:tcPr>
+        <w:tcBorders>
+          <w:top w:val="single" w:sz="4" w:space="0" w:color="5B9BD5" w:themeColor="accent5"/>
+          <w:bottom w:val="single" w:sz="4" w:space="0" w:color="5B9BD5" w:themeColor="accent5"/>
+          <w:insideH w:val="nil"/>
+        </w:tcBorders>
+      </w:tcPr>
+    </w:tblStylePr>
+    <w:tblStylePr w:type="neCell">
+      <w:tblPr/>
+      <w:tcPr>
+        <w:tcBorders>
+          <w:left w:val="nil"/>
+          <w:bottom w:val="nil"/>
+        </w:tcBorders>
+      </w:tcPr>
+    </w:tblStylePr>
+    <w:tblStylePr w:type="nwCell">
+      <w:tblPr/>
+      <w:tcPr>
+        <w:tcBorders>
+          <w:bottom w:val="nil"/>
+          <w:right w:val="nil"/>
+        </w:tcBorders>
+      </w:tcPr>
+    </w:tblStylePr>
+    <w:tblStylePr w:type="seCell">
+      <w:tblPr/>
+      <w:tcPr>
+        <w:tcBorders>
+          <w:top w:val="double" w:sz="4" w:space="0" w:color="5B9BD5" w:themeColor="accent5"/>
+          <w:left w:val="nil"/>
+        </w:tcBorders>
+      </w:tcPr>
+    </w:tblStylePr>
+    <w:tblStylePr w:type="swCell">
+      <w:tblPr/>
+      <w:tcPr>
+        <w:tcBorders>
+          <w:top w:val="double" w:sz="4" w:space="0" w:color="5B9BD5" w:themeColor="accent5"/>
+          <w:right w:val="nil"/>
+        </w:tcBorders>
+      </w:tcPr>
+    </w:tblStylePr>
+  </w:style>
+  <w:style w:type="table" w:styleId="GridTable6Colorful-Accent4">
+    <w:name w:val="Grid Table 6 Colorful Accent 4"/>
+    <w:basedOn w:val="TableNormal"/>
+    <w:uiPriority w:val="51"/>
+    <w:rsid w:val="00E224D3"/>
+    <w:pPr>
+      <w:spacing w:after="0" w:line="240" w:lineRule="auto"/>
+    </w:pPr>
+    <w:rPr>
+      <w:color w:val="BF8F00" w:themeColor="accent4" w:themeShade="BF"/>
+    </w:rPr>
+    <w:tblPr>
+      <w:tblStyleRowBandSize w:val="1"/>
+      <w:tblStyleColBandSize w:val="1"/>
+      <w:tblBorders>
+        <w:top w:val="single" w:sz="4" w:space="0" w:color="FFD966" w:themeColor="accent4" w:themeTint="99"/>
+        <w:left w:val="single" w:sz="4" w:space="0" w:color="FFD966" w:themeColor="accent4" w:themeTint="99"/>
+        <w:bottom w:val="single" w:sz="4" w:space="0" w:color="FFD966" w:themeColor="accent4" w:themeTint="99"/>
+        <w:right w:val="single" w:sz="4" w:space="0" w:color="FFD966" w:themeColor="accent4" w:themeTint="99"/>
+        <w:insideH w:val="single" w:sz="4" w:space="0" w:color="FFD966" w:themeColor="accent4" w:themeTint="99"/>
+        <w:insideV w:val="single" w:sz="4" w:space="0" w:color="FFD966" w:themeColor="accent4" w:themeTint="99"/>
+      </w:tblBorders>
+    </w:tblPr>
+    <w:tblStylePr w:type="firstRow">
+      <w:rPr>
+        <w:b/>
+        <w:bCs/>
+      </w:rPr>
+      <w:tblPr/>
+      <w:tcPr>
+        <w:tcBorders>
+          <w:bottom w:val="single" w:sz="12" w:space="0" w:color="FFD966" w:themeColor="accent4" w:themeTint="99"/>
+        </w:tcBorders>
+      </w:tcPr>
+    </w:tblStylePr>
+    <w:tblStylePr w:type="lastRow">
+      <w:rPr>
+        <w:b/>
+        <w:bCs/>
+      </w:rPr>
+      <w:tblPr/>
+      <w:tcPr>
+        <w:tcBorders>
+          <w:top w:val="double" w:sz="4" w:space="0" w:color="FFD966" w:themeColor="accent4" w:themeTint="99"/>
+        </w:tcBorders>
+      </w:tcPr>
+    </w:tblStylePr>
+    <w:tblStylePr w:type="firstCol">
+      <w:rPr>
+        <w:b/>
+        <w:bCs/>
+      </w:rPr>
+    </w:tblStylePr>
+    <w:tblStylePr w:type="lastCol">
+      <w:rPr>
+        <w:b/>
+        <w:bCs/>
+      </w:rPr>
+    </w:tblStylePr>
+    <w:tblStylePr w:type="band1Vert">
+      <w:tblPr/>
+      <w:tcPr>
+        <w:shd w:val="clear" w:color="auto" w:fill="FFF2CC" w:themeFill="accent4" w:themeFillTint="33"/>
+      </w:tcPr>
+    </w:tblStylePr>
+    <w:tblStylePr w:type="band1Horz">
+      <w:tblPr/>
+      <w:tcPr>
+        <w:shd w:val="clear" w:color="auto" w:fill="FFF2CC" w:themeFill="accent4" w:themeFillTint="33"/>
+      </w:tcPr>
+    </w:tblStylePr>
+  </w:style>
+  <w:style w:type="table" w:styleId="GridTable6Colorful-Accent1">
+    <w:name w:val="Grid Table 6 Colorful Accent 1"/>
+    <w:basedOn w:val="TableNormal"/>
+    <w:uiPriority w:val="51"/>
+    <w:rsid w:val="00E224D3"/>
+    <w:pPr>
+      <w:spacing w:after="0" w:line="240" w:lineRule="auto"/>
+    </w:pPr>
+    <w:rPr>
+      <w:color w:val="2F5496" w:themeColor="accent1" w:themeShade="BF"/>
+    </w:rPr>
+    <w:tblPr>
+      <w:tblStyleRowBandSize w:val="1"/>
+      <w:tblStyleColBandSize w:val="1"/>
+      <w:tblBorders>
+        <w:top w:val="single" w:sz="4" w:space="0" w:color="8EAADB" w:themeColor="accent1" w:themeTint="99"/>
+        <w:left w:val="single" w:sz="4" w:space="0" w:color="8EAADB" w:themeColor="accent1" w:themeTint="99"/>
+        <w:bottom w:val="single" w:sz="4" w:space="0" w:color="8EAADB" w:themeColor="accent1" w:themeTint="99"/>
+        <w:right w:val="single" w:sz="4" w:space="0" w:color="8EAADB" w:themeColor="accent1" w:themeTint="99"/>
+        <w:insideH w:val="single" w:sz="4" w:space="0" w:color="8EAADB" w:themeColor="accent1" w:themeTint="99"/>
+        <w:insideV w:val="single" w:sz="4" w:space="0" w:color="8EAADB" w:themeColor="accent1" w:themeTint="99"/>
+      </w:tblBorders>
+    </w:tblPr>
+    <w:tblStylePr w:type="firstRow">
+      <w:rPr>
+        <w:b/>
+        <w:bCs/>
+      </w:rPr>
+      <w:tblPr/>
+      <w:tcPr>
+        <w:tcBorders>
+          <w:bottom w:val="single" w:sz="12" w:space="0" w:color="8EAADB" w:themeColor="accent1" w:themeTint="99"/>
+        </w:tcBorders>
+      </w:tcPr>
+    </w:tblStylePr>
+    <w:tblStylePr w:type="lastRow">
+      <w:rPr>
+        <w:b/>
+        <w:bCs/>
+      </w:rPr>
+      <w:tblPr/>
+      <w:tcPr>
+        <w:tcBorders>
+          <w:top w:val="double" w:sz="4" w:space="0" w:color="8EAADB" w:themeColor="accent1" w:themeTint="99"/>
+        </w:tcBorders>
+      </w:tcPr>
+    </w:tblStylePr>
+    <w:tblStylePr w:type="firstCol">
+      <w:rPr>
+        <w:b/>
+        <w:bCs/>
+      </w:rPr>
+    </w:tblStylePr>
+    <w:tblStylePr w:type="lastCol">
+      <w:rPr>
+        <w:b/>
+        <w:bCs/>
+      </w:rPr>
+    </w:tblStylePr>
+    <w:tblStylePr w:type="band1Vert">
+      <w:tblPr/>
+      <w:tcPr>
+        <w:shd w:val="clear" w:color="auto" w:fill="D9E2F3" w:themeFill="accent1" w:themeFillTint="33"/>
+      </w:tcPr>
+    </w:tblStylePr>
+    <w:tblStylePr w:type="band1Horz">
+      <w:tblPr/>
+      <w:tcPr>
+        <w:shd w:val="clear" w:color="auto" w:fill="D9E2F3" w:themeFill="accent1" w:themeFillTint="33"/>
+      </w:tcPr>
+    </w:tblStylePr>
+  </w:style>
+  <w:style w:type="character" w:styleId="CommentReference">
+    <w:name w:val="annotation reference"/>
+    <w:basedOn w:val="DefaultParagraphFont"/>
+    <w:uiPriority w:val="99"/>
+    <w:semiHidden/>
+    <w:unhideWhenUsed/>
+    <w:rsid w:val="0033637E"/>
+    <w:rPr>
+      <w:sz w:val="16"/>
+      <w:szCs w:val="16"/>
+    </w:rPr>
+  </w:style>
+  <w:style w:type="paragraph" w:styleId="CommentText">
+    <w:name w:val="annotation text"/>
+    <w:basedOn w:val="Normal"/>
+    <w:link w:val="CommentTextChar"/>
+    <w:uiPriority w:val="99"/>
+    <w:semiHidden/>
+    <w:unhideWhenUsed/>
+    <w:rsid w:val="0033637E"/>
+    <w:pPr>
+      <w:spacing w:line="240" w:lineRule="auto"/>
+    </w:pPr>
+    <w:rPr>
+      <w:sz w:val="20"/>
+      <w:szCs w:val="20"/>
+    </w:rPr>
+  </w:style>
+  <w:style w:type="character" w:customStyle="1" w:styleId="CommentTextChar">
+    <w:name w:val="Comment Text Char"/>
+    <w:basedOn w:val="DefaultParagraphFont"/>
+    <w:link w:val="CommentText"/>
+    <w:uiPriority w:val="99"/>
+    <w:semiHidden/>
+    <w:rsid w:val="0033637E"/>
+    <w:rPr>
+      <w:sz w:val="20"/>
+      <w:szCs w:val="20"/>
+    </w:rPr>
+  </w:style>
+  <w:style w:type="paragraph" w:styleId="CommentSubject">
+    <w:name w:val="annotation subject"/>
+    <w:basedOn w:val="CommentText"/>
+    <w:next w:val="CommentText"/>
+    <w:link w:val="CommentSubjectChar"/>
+    <w:uiPriority w:val="99"/>
+    <w:semiHidden/>
+    <w:unhideWhenUsed/>
+    <w:rsid w:val="0033637E"/>
+    <w:rPr>
+      <w:b/>
+      <w:bCs/>
+    </w:rPr>
+  </w:style>
+  <w:style w:type="character" w:customStyle="1" w:styleId="CommentSubjectChar">
+    <w:name w:val="Comment Subject Char"/>
+    <w:basedOn w:val="CommentTextChar"/>
+    <w:link w:val="CommentSubject"/>
+    <w:uiPriority w:val="99"/>
+    <w:semiHidden/>
+    <w:rsid w:val="0033637E"/>
+    <w:rPr>
+      <w:b/>
+      <w:bCs/>
+      <w:sz w:val="20"/>
+      <w:szCs w:val="20"/>
+    </w:rPr>
   </w:style>
 </w:styles>
 </file>
